--- a/Documentation/Justin's Manual/EtaVisionSystemManual.docx
+++ b/Documentation/Justin's Manual/EtaVisionSystemManual.docx
@@ -12,6 +12,15 @@
     </w:p>
     <w:sdt>
       <w:sdtPr>
+        <w:rPr>
+          <w:rFonts w:asciiTheme="minorHAnsi" w:eastAsiaTheme="minorEastAsia" w:hAnsiTheme="minorHAnsi" w:cstheme="minorBidi"/>
+          <w:color w:val="auto"/>
+          <w:kern w:val="2"/>
+          <w:sz w:val="22"/>
+          <w:szCs w:val="22"/>
+          <w:lang w:val="en-CA" w:eastAsia="zh-CN"/>
+          <w14:ligatures w14:val="standard"/>
+        </w:rPr>
         <w:id w:val="-1213034578"/>
         <w:docPartObj>
           <w:docPartGallery w:val="Table of Contents"/>
@@ -20,16 +29,9 @@
       </w:sdtPr>
       <w:sdtEndPr>
         <w:rPr>
-          <w:rFonts w:asciiTheme="minorHAnsi" w:eastAsiaTheme="minorEastAsia" w:hAnsiTheme="minorHAnsi" w:cstheme="minorBidi"/>
           <w:b/>
           <w:bCs/>
           <w:noProof/>
-          <w:color w:val="auto"/>
-          <w:kern w:val="2"/>
-          <w:sz w:val="22"/>
-          <w:szCs w:val="22"/>
-          <w:lang w:val="en-CA" w:eastAsia="zh-CN"/>
-          <w14:ligatures w14:val="standard"/>
         </w:rPr>
       </w:sdtEndPr>
       <w:sdtContent>
@@ -53,7 +55,7 @@
             <w:rPr>
               <w:noProof/>
               <w:kern w:val="0"/>
-              <w:lang w:eastAsia="zh-TW"/>
+              <w:lang w:eastAsia="en-CA"/>
               <w14:ligatures w14:val="none"/>
             </w:rPr>
           </w:pPr>
@@ -66,7 +68,7 @@
           <w:r>
             <w:fldChar w:fldCharType="separate"/>
           </w:r>
-          <w:hyperlink w:anchor="_Toc397454495" w:history="1">
+          <w:hyperlink w:anchor="_Toc400314017" w:history="1">
             <w:r>
               <w:rPr>
                 <w:rStyle w:val="Hyperlink"/>
@@ -93,7 +95,7 @@
                 <w:noProof/>
                 <w:webHidden/>
               </w:rPr>
-              <w:instrText xml:space="preserve"> PAGEREF _Toc397454495 \h </w:instrText>
+              <w:instrText xml:space="preserve"> PAGEREF _Toc400314017 \h </w:instrText>
             </w:r>
             <w:r>
               <w:rPr>
@@ -133,11 +135,11 @@
             <w:rPr>
               <w:noProof/>
               <w:kern w:val="0"/>
-              <w:lang w:eastAsia="zh-TW"/>
+              <w:lang w:eastAsia="en-CA"/>
               <w14:ligatures w14:val="none"/>
             </w:rPr>
           </w:pPr>
-          <w:hyperlink w:anchor="_Toc397454496" w:history="1">
+          <w:hyperlink w:anchor="_Toc400314018" w:history="1">
             <w:r>
               <w:rPr>
                 <w:rStyle w:val="Hyperlink"/>
@@ -164,7 +166,7 @@
                 <w:noProof/>
                 <w:webHidden/>
               </w:rPr>
-              <w:instrText xml:space="preserve"> PAGEREF _Toc397454496 \h </w:instrText>
+              <w:instrText xml:space="preserve"> PAGEREF _Toc400314018 \h </w:instrText>
             </w:r>
             <w:r>
               <w:rPr>
@@ -204,11 +206,11 @@
             <w:rPr>
               <w:noProof/>
               <w:kern w:val="0"/>
-              <w:lang w:eastAsia="zh-TW"/>
+              <w:lang w:eastAsia="en-CA"/>
               <w14:ligatures w14:val="none"/>
             </w:rPr>
           </w:pPr>
-          <w:hyperlink w:anchor="_Toc397454497" w:history="1">
+          <w:hyperlink w:anchor="_Toc400314019" w:history="1">
             <w:r>
               <w:rPr>
                 <w:rStyle w:val="Hyperlink"/>
@@ -235,7 +237,7 @@
                 <w:noProof/>
                 <w:webHidden/>
               </w:rPr>
-              <w:instrText xml:space="preserve"> PAGEREF _Toc397454497 \h </w:instrText>
+              <w:instrText xml:space="preserve"> PAGEREF _Toc400314019 \h </w:instrText>
             </w:r>
             <w:r>
               <w:rPr>
@@ -275,11 +277,11 @@
             <w:rPr>
               <w:noProof/>
               <w:kern w:val="0"/>
-              <w:lang w:eastAsia="zh-TW"/>
+              <w:lang w:eastAsia="en-CA"/>
               <w14:ligatures w14:val="none"/>
             </w:rPr>
           </w:pPr>
-          <w:hyperlink w:anchor="_Toc397454498" w:history="1">
+          <w:hyperlink w:anchor="_Toc400314020" w:history="1">
             <w:r>
               <w:rPr>
                 <w:rStyle w:val="Hyperlink"/>
@@ -306,7 +308,7 @@
                 <w:noProof/>
                 <w:webHidden/>
               </w:rPr>
-              <w:instrText xml:space="preserve"> PAGEREF _Toc397454498 \h </w:instrText>
+              <w:instrText xml:space="preserve"> PAGEREF _Toc400314020 \h </w:instrText>
             </w:r>
             <w:r>
               <w:rPr>
@@ -346,11 +348,11 @@
             <w:rPr>
               <w:noProof/>
               <w:kern w:val="0"/>
-              <w:lang w:eastAsia="zh-TW"/>
+              <w:lang w:eastAsia="en-CA"/>
               <w14:ligatures w14:val="none"/>
             </w:rPr>
           </w:pPr>
-          <w:hyperlink w:anchor="_Toc397454499" w:history="1">
+          <w:hyperlink w:anchor="_Toc400314021" w:history="1">
             <w:r>
               <w:rPr>
                 <w:rStyle w:val="Hyperlink"/>
@@ -377,7 +379,7 @@
                 <w:noProof/>
                 <w:webHidden/>
               </w:rPr>
-              <w:instrText xml:space="preserve"> PAGEREF _Toc397454499 \h </w:instrText>
+              <w:instrText xml:space="preserve"> PAGEREF _Toc400314021 \h </w:instrText>
             </w:r>
             <w:r>
               <w:rPr>
@@ -417,11 +419,11 @@
             <w:rPr>
               <w:noProof/>
               <w:kern w:val="0"/>
-              <w:lang w:eastAsia="zh-TW"/>
+              <w:lang w:eastAsia="en-CA"/>
               <w14:ligatures w14:val="none"/>
             </w:rPr>
           </w:pPr>
-          <w:hyperlink w:anchor="_Toc397454500" w:history="1">
+          <w:hyperlink w:anchor="_Toc400314022" w:history="1">
             <w:r>
               <w:rPr>
                 <w:rStyle w:val="Hyperlink"/>
@@ -448,7 +450,7 @@
                 <w:noProof/>
                 <w:webHidden/>
               </w:rPr>
-              <w:instrText xml:space="preserve"> PAGEREF _Toc397454500 \h </w:instrText>
+              <w:instrText xml:space="preserve"> PAGEREF _Toc400314022 \h </w:instrText>
             </w:r>
             <w:r>
               <w:rPr>
@@ -488,11 +490,11 @@
             <w:rPr>
               <w:noProof/>
               <w:kern w:val="0"/>
-              <w:lang w:eastAsia="zh-TW"/>
+              <w:lang w:eastAsia="en-CA"/>
               <w14:ligatures w14:val="none"/>
             </w:rPr>
           </w:pPr>
-          <w:hyperlink w:anchor="_Toc397454501" w:history="1">
+          <w:hyperlink w:anchor="_Toc400314023" w:history="1">
             <w:r>
               <w:rPr>
                 <w:rStyle w:val="Hyperlink"/>
@@ -519,7 +521,7 @@
                 <w:noProof/>
                 <w:webHidden/>
               </w:rPr>
-              <w:instrText xml:space="preserve"> PAGEREF _Toc397454501 \h </w:instrText>
+              <w:instrText xml:space="preserve"> PAGEREF _Toc400314023 \h </w:instrText>
             </w:r>
             <w:r>
               <w:rPr>
@@ -559,11 +561,11 @@
             <w:rPr>
               <w:noProof/>
               <w:kern w:val="0"/>
-              <w:lang w:eastAsia="zh-TW"/>
+              <w:lang w:eastAsia="en-CA"/>
               <w14:ligatures w14:val="none"/>
             </w:rPr>
           </w:pPr>
-          <w:hyperlink w:anchor="_Toc397454502" w:history="1">
+          <w:hyperlink w:anchor="_Toc400314024" w:history="1">
             <w:r>
               <w:rPr>
                 <w:rStyle w:val="Hyperlink"/>
@@ -590,7 +592,7 @@
                 <w:noProof/>
                 <w:webHidden/>
               </w:rPr>
-              <w:instrText xml:space="preserve"> PAGEREF _Toc397454502 \h </w:instrText>
+              <w:instrText xml:space="preserve"> PAGEREF _Toc400314024 \h </w:instrText>
             </w:r>
             <w:r>
               <w:rPr>
@@ -630,16 +632,87 @@
             <w:rPr>
               <w:noProof/>
               <w:kern w:val="0"/>
-              <w:lang w:eastAsia="zh-TW"/>
+              <w:lang w:eastAsia="en-CA"/>
               <w14:ligatures w14:val="none"/>
             </w:rPr>
           </w:pPr>
-          <w:hyperlink w:anchor="_Toc397454503" w:history="1">
+          <w:hyperlink w:anchor="_Toc400314025" w:history="1">
             <w:r>
               <w:rPr>
                 <w:rStyle w:val="Hyperlink"/>
                 <w:noProof/>
               </w:rPr>
+              <w:t>Logging</w:t>
+            </w:r>
+            <w:r>
+              <w:rPr>
+                <w:noProof/>
+                <w:webHidden/>
+              </w:rPr>
+              <w:tab/>
+            </w:r>
+            <w:r>
+              <w:rPr>
+                <w:noProof/>
+                <w:webHidden/>
+              </w:rPr>
+              <w:fldChar w:fldCharType="begin"/>
+            </w:r>
+            <w:r>
+              <w:rPr>
+                <w:noProof/>
+                <w:webHidden/>
+              </w:rPr>
+              <w:instrText xml:space="preserve"> PAGEREF _Toc400314025 \h </w:instrText>
+            </w:r>
+            <w:r>
+              <w:rPr>
+                <w:noProof/>
+                <w:webHidden/>
+              </w:rPr>
+            </w:r>
+            <w:r>
+              <w:rPr>
+                <w:noProof/>
+                <w:webHidden/>
+              </w:rPr>
+              <w:fldChar w:fldCharType="separate"/>
+            </w:r>
+            <w:r>
+              <w:rPr>
+                <w:noProof/>
+                <w:webHidden/>
+              </w:rPr>
+              <w:t>4</w:t>
+            </w:r>
+            <w:r>
+              <w:rPr>
+                <w:noProof/>
+                <w:webHidden/>
+              </w:rPr>
+              <w:fldChar w:fldCharType="end"/>
+            </w:r>
+          </w:hyperlink>
+        </w:p>
+        <w:p>
+          <w:pPr>
+            <w:pStyle w:val="TOC1"/>
+            <w:tabs>
+              <w:tab w:val="right" w:leader="dot" w:pos="9350"/>
+            </w:tabs>
+            <w:rPr>
+              <w:noProof/>
+              <w:kern w:val="0"/>
+              <w:lang w:eastAsia="en-CA"/>
+              <w14:ligatures w14:val="none"/>
+            </w:rPr>
+          </w:pPr>
+          <w:hyperlink w:anchor="_Toc400314026" w:history="1">
+            <w:r>
+              <w:rPr>
+                <w:rStyle w:val="Hyperlink"/>
+                <w:noProof/>
+              </w:rPr>
               <w:t>Programming the OSD</w:t>
             </w:r>
             <w:r>
@@ -661,7 +734,7 @@
                 <w:noProof/>
                 <w:webHidden/>
               </w:rPr>
-              <w:instrText xml:space="preserve"> PAGEREF _Toc397454503 \h </w:instrText>
+              <w:instrText xml:space="preserve"> PAGEREF _Toc400314026 \h </w:instrText>
             </w:r>
             <w:r>
               <w:rPr>
@@ -701,11 +774,11 @@
             <w:rPr>
               <w:noProof/>
               <w:kern w:val="0"/>
-              <w:lang w:eastAsia="zh-TW"/>
+              <w:lang w:eastAsia="en-CA"/>
               <w14:ligatures w14:val="none"/>
             </w:rPr>
           </w:pPr>
-          <w:hyperlink w:anchor="_Toc397454504" w:history="1">
+          <w:hyperlink w:anchor="_Toc400314027" w:history="1">
             <w:r>
               <w:rPr>
                 <w:rStyle w:val="Hyperlink"/>
@@ -732,7 +805,7 @@
                 <w:noProof/>
                 <w:webHidden/>
               </w:rPr>
-              <w:instrText xml:space="preserve"> PAGEREF _Toc397454504 \h </w:instrText>
+              <w:instrText xml:space="preserve"> PAGEREF _Toc400314027 \h </w:instrText>
             </w:r>
             <w:r>
               <w:rPr>
@@ -772,11 +845,11 @@
             <w:rPr>
               <w:noProof/>
               <w:kern w:val="0"/>
-              <w:lang w:eastAsia="zh-TW"/>
+              <w:lang w:eastAsia="en-CA"/>
               <w14:ligatures w14:val="none"/>
             </w:rPr>
           </w:pPr>
-          <w:hyperlink w:anchor="_Toc397454505" w:history="1">
+          <w:hyperlink w:anchor="_Toc400314028" w:history="1">
             <w:r>
               <w:rPr>
                 <w:rStyle w:val="Hyperlink"/>
@@ -803,7 +876,7 @@
                 <w:noProof/>
                 <w:webHidden/>
               </w:rPr>
-              <w:instrText xml:space="preserve"> PAGEREF _Toc397454505 \h </w:instrText>
+              <w:instrText xml:space="preserve"> PAGEREF _Toc400314028 \h </w:instrText>
             </w:r>
             <w:r>
               <w:rPr>
@@ -843,16 +916,158 @@
             <w:rPr>
               <w:noProof/>
               <w:kern w:val="0"/>
-              <w:lang w:eastAsia="zh-TW"/>
+              <w:lang w:eastAsia="en-CA"/>
               <w14:ligatures w14:val="none"/>
             </w:rPr>
           </w:pPr>
-          <w:hyperlink w:anchor="_Toc397454506" w:history="1">
+          <w:hyperlink w:anchor="_Toc400314029" w:history="1">
             <w:r>
               <w:rPr>
                 <w:rStyle w:val="Hyperlink"/>
                 <w:noProof/>
               </w:rPr>
+              <w:t>Elevation Calculations</w:t>
+            </w:r>
+            <w:r>
+              <w:rPr>
+                <w:noProof/>
+                <w:webHidden/>
+              </w:rPr>
+              <w:tab/>
+            </w:r>
+            <w:r>
+              <w:rPr>
+                <w:noProof/>
+                <w:webHidden/>
+              </w:rPr>
+              <w:fldChar w:fldCharType="begin"/>
+            </w:r>
+            <w:r>
+              <w:rPr>
+                <w:noProof/>
+                <w:webHidden/>
+              </w:rPr>
+              <w:instrText xml:space="preserve"> PAGEREF _Toc400314029 \h </w:instrText>
+            </w:r>
+            <w:r>
+              <w:rPr>
+                <w:noProof/>
+                <w:webHidden/>
+              </w:rPr>
+            </w:r>
+            <w:r>
+              <w:rPr>
+                <w:noProof/>
+                <w:webHidden/>
+              </w:rPr>
+              <w:fldChar w:fldCharType="separate"/>
+            </w:r>
+            <w:r>
+              <w:rPr>
+                <w:noProof/>
+                <w:webHidden/>
+              </w:rPr>
+              <w:t>5</w:t>
+            </w:r>
+            <w:r>
+              <w:rPr>
+                <w:noProof/>
+                <w:webHidden/>
+              </w:rPr>
+              <w:fldChar w:fldCharType="end"/>
+            </w:r>
+          </w:hyperlink>
+        </w:p>
+        <w:p>
+          <w:pPr>
+            <w:pStyle w:val="TOC1"/>
+            <w:tabs>
+              <w:tab w:val="right" w:leader="dot" w:pos="9350"/>
+            </w:tabs>
+            <w:rPr>
+              <w:noProof/>
+              <w:kern w:val="0"/>
+              <w:lang w:eastAsia="en-CA"/>
+              <w14:ligatures w14:val="none"/>
+            </w:rPr>
+          </w:pPr>
+          <w:hyperlink w:anchor="_Toc400314030" w:history="1">
+            <w:r>
+              <w:rPr>
+                <w:rStyle w:val="Hyperlink"/>
+                <w:noProof/>
+              </w:rPr>
+              <w:t>SRM Data</w:t>
+            </w:r>
+            <w:r>
+              <w:rPr>
+                <w:noProof/>
+                <w:webHidden/>
+              </w:rPr>
+              <w:tab/>
+            </w:r>
+            <w:r>
+              <w:rPr>
+                <w:noProof/>
+                <w:webHidden/>
+              </w:rPr>
+              <w:fldChar w:fldCharType="begin"/>
+            </w:r>
+            <w:r>
+              <w:rPr>
+                <w:noProof/>
+                <w:webHidden/>
+              </w:rPr>
+              <w:instrText xml:space="preserve"> PAGEREF _Toc400314030 \h </w:instrText>
+            </w:r>
+            <w:r>
+              <w:rPr>
+                <w:noProof/>
+                <w:webHidden/>
+              </w:rPr>
+            </w:r>
+            <w:r>
+              <w:rPr>
+                <w:noProof/>
+                <w:webHidden/>
+              </w:rPr>
+              <w:fldChar w:fldCharType="separate"/>
+            </w:r>
+            <w:r>
+              <w:rPr>
+                <w:noProof/>
+                <w:webHidden/>
+              </w:rPr>
+              <w:t>5</w:t>
+            </w:r>
+            <w:r>
+              <w:rPr>
+                <w:noProof/>
+                <w:webHidden/>
+              </w:rPr>
+              <w:fldChar w:fldCharType="end"/>
+            </w:r>
+          </w:hyperlink>
+        </w:p>
+        <w:p>
+          <w:pPr>
+            <w:pStyle w:val="TOC1"/>
+            <w:tabs>
+              <w:tab w:val="right" w:leader="dot" w:pos="9350"/>
+            </w:tabs>
+            <w:rPr>
+              <w:noProof/>
+              <w:kern w:val="0"/>
+              <w:lang w:eastAsia="en-CA"/>
+              <w14:ligatures w14:val="none"/>
+            </w:rPr>
+          </w:pPr>
+          <w:hyperlink w:anchor="_Toc400314031" w:history="1">
+            <w:r>
+              <w:rPr>
+                <w:rStyle w:val="Hyperlink"/>
+                <w:noProof/>
+              </w:rPr>
               <w:t>Common Tasks</w:t>
             </w:r>
             <w:r>
@@ -874,7 +1089,7 @@
                 <w:noProof/>
                 <w:webHidden/>
               </w:rPr>
-              <w:instrText xml:space="preserve"> PAGEREF _Toc397454506 \h </w:instrText>
+              <w:instrText xml:space="preserve"> PAGEREF _Toc400314031 \h </w:instrText>
             </w:r>
             <w:r>
               <w:rPr>
@@ -894,7 +1109,7 @@
                 <w:noProof/>
                 <w:webHidden/>
               </w:rPr>
-              <w:t>4</w:t>
+              <w:t>5</w:t>
             </w:r>
             <w:r>
               <w:rPr>
@@ -914,11 +1129,11 @@
             <w:rPr>
               <w:noProof/>
               <w:kern w:val="0"/>
-              <w:lang w:eastAsia="zh-TW"/>
+              <w:lang w:eastAsia="en-CA"/>
               <w14:ligatures w14:val="none"/>
             </w:rPr>
           </w:pPr>
-          <w:hyperlink w:anchor="_Toc397454507" w:history="1">
+          <w:hyperlink w:anchor="_Toc400314032" w:history="1">
             <w:r>
               <w:rPr>
                 <w:rStyle w:val="Hyperlink"/>
@@ -945,7 +1160,7 @@
                 <w:noProof/>
                 <w:webHidden/>
               </w:rPr>
-              <w:instrText xml:space="preserve"> PAGEREF _Toc397454507 \h </w:instrText>
+              <w:instrText xml:space="preserve"> PAGEREF _Toc400314032 \h </w:instrText>
             </w:r>
             <w:r>
               <w:rPr>
@@ -965,7 +1180,7 @@
                 <w:noProof/>
                 <w:webHidden/>
               </w:rPr>
-              <w:t>4</w:t>
+              <w:t>5</w:t>
             </w:r>
             <w:r>
               <w:rPr>
@@ -985,11 +1200,11 @@
             <w:rPr>
               <w:noProof/>
               <w:kern w:val="0"/>
-              <w:lang w:eastAsia="zh-TW"/>
+              <w:lang w:eastAsia="en-CA"/>
               <w14:ligatures w14:val="none"/>
             </w:rPr>
           </w:pPr>
-          <w:hyperlink w:anchor="_Toc397454508" w:history="1">
+          <w:hyperlink w:anchor="_Toc400314033" w:history="1">
             <w:r>
               <w:rPr>
                 <w:rStyle w:val="Hyperlink"/>
@@ -1016,7 +1231,7 @@
                 <w:noProof/>
                 <w:webHidden/>
               </w:rPr>
-              <w:instrText xml:space="preserve"> PAGEREF _Toc397454508 \h </w:instrText>
+              <w:instrText xml:space="preserve"> PAGEREF _Toc400314033 \h </w:instrText>
             </w:r>
             <w:r>
               <w:rPr>
@@ -1036,7 +1251,7 @@
                 <w:noProof/>
                 <w:webHidden/>
               </w:rPr>
-              <w:t>5</w:t>
+              <w:t>6</w:t>
             </w:r>
             <w:r>
               <w:rPr>
@@ -1056,11 +1271,11 @@
             <w:rPr>
               <w:noProof/>
               <w:kern w:val="0"/>
-              <w:lang w:eastAsia="zh-TW"/>
+              <w:lang w:eastAsia="en-CA"/>
               <w14:ligatures w14:val="none"/>
             </w:rPr>
           </w:pPr>
-          <w:hyperlink w:anchor="_Toc397454509" w:history="1">
+          <w:hyperlink w:anchor="_Toc400314034" w:history="1">
             <w:r>
               <w:rPr>
                 <w:rStyle w:val="Hyperlink"/>
@@ -1087,7 +1302,7 @@
                 <w:noProof/>
                 <w:webHidden/>
               </w:rPr>
-              <w:instrText xml:space="preserve"> PAGEREF _Toc397454509 \h </w:instrText>
+              <w:instrText xml:space="preserve"> PAGEREF _Toc400314034 \h </w:instrText>
             </w:r>
             <w:r>
               <w:rPr>
@@ -1107,7 +1322,7 @@
                 <w:noProof/>
                 <w:webHidden/>
               </w:rPr>
-              <w:t>5</w:t>
+              <w:t>6</w:t>
             </w:r>
             <w:r>
               <w:rPr>
@@ -1127,11 +1342,11 @@
             <w:rPr>
               <w:noProof/>
               <w:kern w:val="0"/>
-              <w:lang w:eastAsia="zh-TW"/>
+              <w:lang w:eastAsia="en-CA"/>
               <w14:ligatures w14:val="none"/>
             </w:rPr>
           </w:pPr>
-          <w:hyperlink w:anchor="_Toc397454510" w:history="1">
+          <w:hyperlink w:anchor="_Toc400314035" w:history="1">
             <w:r>
               <w:rPr>
                 <w:rStyle w:val="Hyperlink"/>
@@ -1158,7 +1373,7 @@
                 <w:noProof/>
                 <w:webHidden/>
               </w:rPr>
-              <w:instrText xml:space="preserve"> PAGEREF _Toc397454510 \h </w:instrText>
+              <w:instrText xml:space="preserve"> PAGEREF _Toc400314035 \h </w:instrText>
             </w:r>
             <w:r>
               <w:rPr>
@@ -1178,7 +1393,7 @@
                 <w:noProof/>
                 <w:webHidden/>
               </w:rPr>
-              <w:t>5</w:t>
+              <w:t>6</w:t>
             </w:r>
             <w:r>
               <w:rPr>
@@ -1198,11 +1413,11 @@
             <w:rPr>
               <w:noProof/>
               <w:kern w:val="0"/>
-              <w:lang w:eastAsia="zh-TW"/>
+              <w:lang w:eastAsia="en-CA"/>
               <w14:ligatures w14:val="none"/>
             </w:rPr>
           </w:pPr>
-          <w:hyperlink w:anchor="_Toc397454511" w:history="1">
+          <w:hyperlink w:anchor="_Toc400314036" w:history="1">
             <w:r>
               <w:rPr>
                 <w:rStyle w:val="Hyperlink"/>
@@ -1229,7 +1444,7 @@
                 <w:noProof/>
                 <w:webHidden/>
               </w:rPr>
-              <w:instrText xml:space="preserve"> PAGEREF _Toc397454511 \h </w:instrText>
+              <w:instrText xml:space="preserve"> PAGEREF _Toc400314036 \h </w:instrText>
             </w:r>
             <w:r>
               <w:rPr>
@@ -1249,7 +1464,7 @@
                 <w:noProof/>
                 <w:webHidden/>
               </w:rPr>
-              <w:t>5</w:t>
+              <w:t>6</w:t>
             </w:r>
             <w:r>
               <w:rPr>
@@ -1269,11 +1484,11 @@
             <w:rPr>
               <w:noProof/>
               <w:kern w:val="0"/>
-              <w:lang w:eastAsia="zh-TW"/>
+              <w:lang w:eastAsia="en-CA"/>
               <w14:ligatures w14:val="none"/>
             </w:rPr>
           </w:pPr>
-          <w:hyperlink w:anchor="_Toc397454512" w:history="1">
+          <w:hyperlink w:anchor="_Toc400314037" w:history="1">
             <w:r>
               <w:rPr>
                 <w:rStyle w:val="Hyperlink"/>
@@ -1300,7 +1515,7 @@
                 <w:noProof/>
                 <w:webHidden/>
               </w:rPr>
-              <w:instrText xml:space="preserve"> PAGEREF _Toc397454512 \h </w:instrText>
+              <w:instrText xml:space="preserve"> PAGEREF _Toc400314037 \h </w:instrText>
             </w:r>
             <w:r>
               <w:rPr>
@@ -1320,7 +1535,7 @@
                 <w:noProof/>
                 <w:webHidden/>
               </w:rPr>
-              <w:t>5</w:t>
+              <w:t>6</w:t>
             </w:r>
             <w:r>
               <w:rPr>
@@ -1340,11 +1555,11 @@
             <w:rPr>
               <w:noProof/>
               <w:kern w:val="0"/>
-              <w:lang w:eastAsia="zh-TW"/>
+              <w:lang w:eastAsia="en-CA"/>
               <w14:ligatures w14:val="none"/>
             </w:rPr>
           </w:pPr>
-          <w:hyperlink w:anchor="_Toc397454513" w:history="1">
+          <w:hyperlink w:anchor="_Toc400314038" w:history="1">
             <w:r>
               <w:rPr>
                 <w:rStyle w:val="Hyperlink"/>
@@ -1371,7 +1586,7 @@
                 <w:noProof/>
                 <w:webHidden/>
               </w:rPr>
-              <w:instrText xml:space="preserve"> PAGEREF _Toc397454513 \h </w:instrText>
+              <w:instrText xml:space="preserve"> PAGEREF _Toc400314038 \h </w:instrText>
             </w:r>
             <w:r>
               <w:rPr>
@@ -1391,7 +1606,7 @@
                 <w:noProof/>
                 <w:webHidden/>
               </w:rPr>
-              <w:t>5</w:t>
+              <w:t>6</w:t>
             </w:r>
             <w:r>
               <w:rPr>
@@ -1411,11 +1626,11 @@
             <w:rPr>
               <w:noProof/>
               <w:kern w:val="0"/>
-              <w:lang w:eastAsia="zh-TW"/>
+              <w:lang w:eastAsia="en-CA"/>
               <w14:ligatures w14:val="none"/>
             </w:rPr>
           </w:pPr>
-          <w:hyperlink w:anchor="_Toc397454514" w:history="1">
+          <w:hyperlink w:anchor="_Toc400314039" w:history="1">
             <w:r>
               <w:rPr>
                 <w:rStyle w:val="Hyperlink"/>
@@ -1442,7 +1657,7 @@
                 <w:noProof/>
                 <w:webHidden/>
               </w:rPr>
-              <w:instrText xml:space="preserve"> PAGEREF _Toc397454514 \h </w:instrText>
+              <w:instrText xml:space="preserve"> PAGEREF _Toc400314039 \h </w:instrText>
             </w:r>
             <w:r>
               <w:rPr>
@@ -1482,11 +1697,11 @@
             <w:rPr>
               <w:noProof/>
               <w:kern w:val="0"/>
-              <w:lang w:eastAsia="zh-TW"/>
+              <w:lang w:eastAsia="en-CA"/>
               <w14:ligatures w14:val="none"/>
             </w:rPr>
           </w:pPr>
-          <w:hyperlink w:anchor="_Toc397454515" w:history="1">
+          <w:hyperlink w:anchor="_Toc400314040" w:history="1">
             <w:r>
               <w:rPr>
                 <w:rStyle w:val="Hyperlink"/>
@@ -1513,7 +1728,7 @@
                 <w:noProof/>
                 <w:webHidden/>
               </w:rPr>
-              <w:instrText xml:space="preserve"> PAGEREF _Toc397454515 \h </w:instrText>
+              <w:instrText xml:space="preserve"> PAGEREF _Toc400314040 \h </w:instrText>
             </w:r>
             <w:r>
               <w:rPr>
@@ -1533,7 +1748,7 @@
                 <w:noProof/>
                 <w:webHidden/>
               </w:rPr>
-              <w:t>6</w:t>
+              <w:t>7</w:t>
             </w:r>
             <w:r>
               <w:rPr>
@@ -1553,11 +1768,11 @@
             <w:rPr>
               <w:noProof/>
               <w:kern w:val="0"/>
-              <w:lang w:eastAsia="zh-TW"/>
+              <w:lang w:eastAsia="en-CA"/>
               <w14:ligatures w14:val="none"/>
             </w:rPr>
           </w:pPr>
-          <w:hyperlink w:anchor="_Toc397454516" w:history="1">
+          <w:hyperlink w:anchor="_Toc400314041" w:history="1">
             <w:r>
               <w:rPr>
                 <w:rStyle w:val="Hyperlink"/>
@@ -1584,7 +1799,7 @@
                 <w:noProof/>
                 <w:webHidden/>
               </w:rPr>
-              <w:instrText xml:space="preserve"> PAGEREF _Toc397454516 \h </w:instrText>
+              <w:instrText xml:space="preserve"> PAGEREF _Toc400314041 \h </w:instrText>
             </w:r>
             <w:r>
               <w:rPr>
@@ -1604,7 +1819,7 @@
                 <w:noProof/>
                 <w:webHidden/>
               </w:rPr>
-              <w:t>6</w:t>
+              <w:t>7</w:t>
             </w:r>
             <w:r>
               <w:rPr>
@@ -1624,11 +1839,11 @@
             <w:rPr>
               <w:noProof/>
               <w:kern w:val="0"/>
-              <w:lang w:eastAsia="zh-TW"/>
+              <w:lang w:eastAsia="en-CA"/>
               <w14:ligatures w14:val="none"/>
             </w:rPr>
           </w:pPr>
-          <w:hyperlink w:anchor="_Toc397454517" w:history="1">
+          <w:hyperlink w:anchor="_Toc400314042" w:history="1">
             <w:r>
               <w:rPr>
                 <w:rStyle w:val="Hyperlink"/>
@@ -1655,7 +1870,7 @@
                 <w:noProof/>
                 <w:webHidden/>
               </w:rPr>
-              <w:instrText xml:space="preserve"> PAGEREF _Toc397454517 \h </w:instrText>
+              <w:instrText xml:space="preserve"> PAGEREF _Toc400314042 \h </w:instrText>
             </w:r>
             <w:r>
               <w:rPr>
@@ -1675,7 +1890,7 @@
                 <w:noProof/>
                 <w:webHidden/>
               </w:rPr>
-              <w:t>6</w:t>
+              <w:t>7</w:t>
             </w:r>
             <w:r>
               <w:rPr>
@@ -1695,11 +1910,11 @@
             <w:rPr>
               <w:noProof/>
               <w:kern w:val="0"/>
-              <w:lang w:eastAsia="zh-TW"/>
+              <w:lang w:eastAsia="en-CA"/>
               <w14:ligatures w14:val="none"/>
             </w:rPr>
           </w:pPr>
-          <w:hyperlink w:anchor="_Toc397454518" w:history="1">
+          <w:hyperlink w:anchor="_Toc400314043" w:history="1">
             <w:r>
               <w:rPr>
                 <w:rStyle w:val="Hyperlink"/>
@@ -1726,7 +1941,7 @@
                 <w:noProof/>
                 <w:webHidden/>
               </w:rPr>
-              <w:instrText xml:space="preserve"> PAGEREF _Toc397454518 \h </w:instrText>
+              <w:instrText xml:space="preserve"> PAGEREF _Toc400314043 \h </w:instrText>
             </w:r>
             <w:r>
               <w:rPr>
@@ -1746,7 +1961,7 @@
                 <w:noProof/>
                 <w:webHidden/>
               </w:rPr>
-              <w:t>6</w:t>
+              <w:t>7</w:t>
             </w:r>
             <w:r>
               <w:rPr>
@@ -1766,11 +1981,11 @@
             <w:rPr>
               <w:noProof/>
               <w:kern w:val="0"/>
-              <w:lang w:eastAsia="zh-TW"/>
+              <w:lang w:eastAsia="en-CA"/>
               <w14:ligatures w14:val="none"/>
             </w:rPr>
           </w:pPr>
-          <w:hyperlink w:anchor="_Toc397454519" w:history="1">
+          <w:hyperlink w:anchor="_Toc400314044" w:history="1">
             <w:r>
               <w:rPr>
                 <w:rStyle w:val="Hyperlink"/>
@@ -1797,7 +2012,7 @@
                 <w:noProof/>
                 <w:webHidden/>
               </w:rPr>
-              <w:instrText xml:space="preserve"> PAGEREF _Toc397454519 \h </w:instrText>
+              <w:instrText xml:space="preserve"> PAGEREF _Toc400314044 \h </w:instrText>
             </w:r>
             <w:r>
               <w:rPr>
@@ -1817,7 +2032,7 @@
                 <w:noProof/>
                 <w:webHidden/>
               </w:rPr>
-              <w:t>6</w:t>
+              <w:t>7</w:t>
             </w:r>
             <w:r>
               <w:rPr>
@@ -1837,11 +2052,11 @@
             <w:rPr>
               <w:noProof/>
               <w:kern w:val="0"/>
-              <w:lang w:eastAsia="zh-TW"/>
+              <w:lang w:eastAsia="en-CA"/>
               <w14:ligatures w14:val="none"/>
             </w:rPr>
           </w:pPr>
-          <w:hyperlink w:anchor="_Toc397454520" w:history="1">
+          <w:hyperlink w:anchor="_Toc400314045" w:history="1">
             <w:r>
               <w:rPr>
                 <w:rStyle w:val="Hyperlink"/>
@@ -1868,7 +2083,7 @@
                 <w:noProof/>
                 <w:webHidden/>
               </w:rPr>
-              <w:instrText xml:space="preserve"> PAGEREF _Toc397454520 \h </w:instrText>
+              <w:instrText xml:space="preserve"> PAGEREF _Toc400314045 \h </w:instrText>
             </w:r>
             <w:r>
               <w:rPr>
@@ -1888,7 +2103,7 @@
                 <w:noProof/>
                 <w:webHidden/>
               </w:rPr>
-              <w:t>6</w:t>
+              <w:t>7</w:t>
             </w:r>
             <w:r>
               <w:rPr>
@@ -1908,11 +2123,11 @@
             <w:rPr>
               <w:noProof/>
               <w:kern w:val="0"/>
-              <w:lang w:eastAsia="zh-TW"/>
+              <w:lang w:eastAsia="en-CA"/>
               <w14:ligatures w14:val="none"/>
             </w:rPr>
           </w:pPr>
-          <w:hyperlink w:anchor="_Toc397454521" w:history="1">
+          <w:hyperlink w:anchor="_Toc400314046" w:history="1">
             <w:r>
               <w:rPr>
                 <w:rStyle w:val="Hyperlink"/>
@@ -1939,7 +2154,7 @@
                 <w:noProof/>
                 <w:webHidden/>
               </w:rPr>
-              <w:instrText xml:space="preserve"> PAGEREF _Toc397454521 \h </w:instrText>
+              <w:instrText xml:space="preserve"> PAGEREF _Toc400314046 \h </w:instrText>
             </w:r>
             <w:r>
               <w:rPr>
@@ -1959,7 +2174,7 @@
                 <w:noProof/>
                 <w:webHidden/>
               </w:rPr>
-              <w:t>6</w:t>
+              <w:t>7</w:t>
             </w:r>
             <w:r>
               <w:rPr>
@@ -1979,11 +2194,11 @@
             <w:rPr>
               <w:noProof/>
               <w:kern w:val="0"/>
-              <w:lang w:eastAsia="zh-TW"/>
+              <w:lang w:eastAsia="en-CA"/>
               <w14:ligatures w14:val="none"/>
             </w:rPr>
           </w:pPr>
-          <w:hyperlink w:anchor="_Toc397454522" w:history="1">
+          <w:hyperlink w:anchor="_Toc400314047" w:history="1">
             <w:r>
               <w:rPr>
                 <w:rStyle w:val="Hyperlink"/>
@@ -2010,7 +2225,7 @@
                 <w:noProof/>
                 <w:webHidden/>
               </w:rPr>
-              <w:instrText xml:space="preserve"> PAGEREF _Toc397454522 \h </w:instrText>
+              <w:instrText xml:space="preserve"> PAGEREF _Toc400314047 \h </w:instrText>
             </w:r>
             <w:r>
               <w:rPr>
@@ -2030,7 +2245,7 @@
                 <w:noProof/>
                 <w:webHidden/>
               </w:rPr>
-              <w:t>6</w:t>
+              <w:t>7</w:t>
             </w:r>
             <w:r>
               <w:rPr>
@@ -2050,11 +2265,11 @@
             <w:rPr>
               <w:noProof/>
               <w:kern w:val="0"/>
-              <w:lang w:eastAsia="zh-TW"/>
+              <w:lang w:eastAsia="en-CA"/>
               <w14:ligatures w14:val="none"/>
             </w:rPr>
           </w:pPr>
-          <w:hyperlink w:anchor="_Toc397454523" w:history="1">
+          <w:hyperlink w:anchor="_Toc400314048" w:history="1">
             <w:r>
               <w:rPr>
                 <w:rStyle w:val="Hyperlink"/>
@@ -2081,7 +2296,7 @@
                 <w:noProof/>
                 <w:webHidden/>
               </w:rPr>
-              <w:instrText xml:space="preserve"> PAGEREF _Toc397454523 \h </w:instrText>
+              <w:instrText xml:space="preserve"> PAGEREF _Toc400314048 \h </w:instrText>
             </w:r>
             <w:r>
               <w:rPr>
@@ -2101,7 +2316,7 @@
                 <w:noProof/>
                 <w:webHidden/>
               </w:rPr>
-              <w:t>7</w:t>
+              <w:t>8</w:t>
             </w:r>
             <w:r>
               <w:rPr>
@@ -2121,11 +2336,11 @@
             <w:rPr>
               <w:noProof/>
               <w:kern w:val="0"/>
-              <w:lang w:eastAsia="zh-TW"/>
+              <w:lang w:eastAsia="en-CA"/>
               <w14:ligatures w14:val="none"/>
             </w:rPr>
           </w:pPr>
-          <w:hyperlink w:anchor="_Toc397454524" w:history="1">
+          <w:hyperlink w:anchor="_Toc400314049" w:history="1">
             <w:r>
               <w:rPr>
                 <w:rStyle w:val="Hyperlink"/>
@@ -2140,8 +2355,6 @@
               </w:rPr>
               <w:tab/>
             </w:r>
-            <w:bookmarkStart w:id="0" w:name="_GoBack"/>
-            <w:bookmarkEnd w:id="0"/>
             <w:r>
               <w:rPr>
                 <w:noProof/>
@@ -2154,7 +2367,7 @@
                 <w:noProof/>
                 <w:webHidden/>
               </w:rPr>
-              <w:instrText xml:space="preserve"> PAGEREF _Toc397454524 \h </w:instrText>
+              <w:instrText xml:space="preserve"> PAGEREF _Toc400314049 \h </w:instrText>
             </w:r>
             <w:r>
               <w:rPr>
@@ -2174,7 +2387,7 @@
                 <w:noProof/>
                 <w:webHidden/>
               </w:rPr>
-              <w:t>7</w:t>
+              <w:t>8</w:t>
             </w:r>
             <w:r>
               <w:rPr>
@@ -2194,11 +2407,11 @@
             <w:rPr>
               <w:noProof/>
               <w:kern w:val="0"/>
-              <w:lang w:eastAsia="zh-TW"/>
+              <w:lang w:eastAsia="en-CA"/>
               <w14:ligatures w14:val="none"/>
             </w:rPr>
           </w:pPr>
-          <w:hyperlink w:anchor="_Toc397454525" w:history="1">
+          <w:hyperlink w:anchor="_Toc400314050" w:history="1">
             <w:r>
               <w:rPr>
                 <w:rStyle w:val="Hyperlink"/>
@@ -2225,7 +2438,7 @@
                 <w:noProof/>
                 <w:webHidden/>
               </w:rPr>
-              <w:instrText xml:space="preserve"> PAGEREF _Toc397454525 \h </w:instrText>
+              <w:instrText xml:space="preserve"> PAGEREF _Toc400314050 \h </w:instrText>
             </w:r>
             <w:r>
               <w:rPr>
@@ -2245,7 +2458,7 @@
                 <w:noProof/>
                 <w:webHidden/>
               </w:rPr>
-              <w:t>7</w:t>
+              <w:t>8</w:t>
             </w:r>
             <w:r>
               <w:rPr>
@@ -2265,11 +2478,11 @@
             <w:rPr>
               <w:noProof/>
               <w:kern w:val="0"/>
-              <w:lang w:eastAsia="zh-TW"/>
+              <w:lang w:eastAsia="en-CA"/>
               <w14:ligatures w14:val="none"/>
             </w:rPr>
           </w:pPr>
-          <w:hyperlink w:anchor="_Toc397454526" w:history="1">
+          <w:hyperlink w:anchor="_Toc400314051" w:history="1">
             <w:r>
               <w:rPr>
                 <w:rStyle w:val="Hyperlink"/>
@@ -2296,7 +2509,7 @@
                 <w:noProof/>
                 <w:webHidden/>
               </w:rPr>
-              <w:instrText xml:space="preserve"> PAGEREF _Toc397454526 \h </w:instrText>
+              <w:instrText xml:space="preserve"> PAGEREF _Toc400314051 \h </w:instrText>
             </w:r>
             <w:r>
               <w:rPr>
@@ -2316,7 +2529,7 @@
                 <w:noProof/>
                 <w:webHidden/>
               </w:rPr>
-              <w:t>7</w:t>
+              <w:t>8</w:t>
             </w:r>
             <w:r>
               <w:rPr>
@@ -2336,11 +2549,11 @@
             <w:rPr>
               <w:noProof/>
               <w:kern w:val="0"/>
-              <w:lang w:eastAsia="zh-TW"/>
+              <w:lang w:eastAsia="en-CA"/>
               <w14:ligatures w14:val="none"/>
             </w:rPr>
           </w:pPr>
-          <w:hyperlink w:anchor="_Toc397454527" w:history="1">
+          <w:hyperlink w:anchor="_Toc400314052" w:history="1">
             <w:r>
               <w:rPr>
                 <w:rStyle w:val="Hyperlink"/>
@@ -2367,7 +2580,7 @@
                 <w:noProof/>
                 <w:webHidden/>
               </w:rPr>
-              <w:instrText xml:space="preserve"> PAGEREF _Toc397454527 \h </w:instrText>
+              <w:instrText xml:space="preserve"> PAGEREF _Toc400314052 \h </w:instrText>
             </w:r>
             <w:r>
               <w:rPr>
@@ -2387,7 +2600,7 @@
                 <w:noProof/>
                 <w:webHidden/>
               </w:rPr>
-              <w:t>7</w:t>
+              <w:t>8</w:t>
             </w:r>
             <w:r>
               <w:rPr>
@@ -2407,11 +2620,11 @@
             <w:rPr>
               <w:noProof/>
               <w:kern w:val="0"/>
-              <w:lang w:eastAsia="zh-TW"/>
+              <w:lang w:eastAsia="en-CA"/>
               <w14:ligatures w14:val="none"/>
             </w:rPr>
           </w:pPr>
-          <w:hyperlink w:anchor="_Toc397454528" w:history="1">
+          <w:hyperlink w:anchor="_Toc400314053" w:history="1">
             <w:r>
               <w:rPr>
                 <w:rStyle w:val="Hyperlink"/>
@@ -2438,7 +2651,7 @@
                 <w:noProof/>
                 <w:webHidden/>
               </w:rPr>
-              <w:instrText xml:space="preserve"> PAGEREF _Toc397454528 \h </w:instrText>
+              <w:instrText xml:space="preserve"> PAGEREF _Toc400314053 \h </w:instrText>
             </w:r>
             <w:r>
               <w:rPr>
@@ -2458,7 +2671,7 @@
                 <w:noProof/>
                 <w:webHidden/>
               </w:rPr>
-              <w:t>7</w:t>
+              <w:t>8</w:t>
             </w:r>
             <w:r>
               <w:rPr>
@@ -2478,11 +2691,11 @@
             <w:rPr>
               <w:noProof/>
               <w:kern w:val="0"/>
-              <w:lang w:eastAsia="zh-TW"/>
+              <w:lang w:eastAsia="en-CA"/>
               <w14:ligatures w14:val="none"/>
             </w:rPr>
           </w:pPr>
-          <w:hyperlink w:anchor="_Toc397454529" w:history="1">
+          <w:hyperlink w:anchor="_Toc400314054" w:history="1">
             <w:r>
               <w:rPr>
                 <w:rStyle w:val="Hyperlink"/>
@@ -2509,7 +2722,7 @@
                 <w:noProof/>
                 <w:webHidden/>
               </w:rPr>
-              <w:instrText xml:space="preserve"> PAGEREF _Toc397454529 \h </w:instrText>
+              <w:instrText xml:space="preserve"> PAGEREF _Toc400314054 \h </w:instrText>
             </w:r>
             <w:r>
               <w:rPr>
@@ -2529,7 +2742,7 @@
                 <w:noProof/>
                 <w:webHidden/>
               </w:rPr>
-              <w:t>7</w:t>
+              <w:t>8</w:t>
             </w:r>
             <w:r>
               <w:rPr>
@@ -2549,11 +2762,11 @@
             <w:rPr>
               <w:noProof/>
               <w:kern w:val="0"/>
-              <w:lang w:eastAsia="zh-TW"/>
+              <w:lang w:eastAsia="en-CA"/>
               <w14:ligatures w14:val="none"/>
             </w:rPr>
           </w:pPr>
-          <w:hyperlink w:anchor="_Toc397454530" w:history="1">
+          <w:hyperlink w:anchor="_Toc400314055" w:history="1">
             <w:r>
               <w:rPr>
                 <w:rStyle w:val="Hyperlink"/>
@@ -2580,7 +2793,7 @@
                 <w:noProof/>
                 <w:webHidden/>
               </w:rPr>
-              <w:instrText xml:space="preserve"> PAGEREF _Toc397454530 \h </w:instrText>
+              <w:instrText xml:space="preserve"> PAGEREF _Toc400314055 \h </w:instrText>
             </w:r>
             <w:r>
               <w:rPr>
@@ -2600,7 +2813,7 @@
                 <w:noProof/>
                 <w:webHidden/>
               </w:rPr>
-              <w:t>7</w:t>
+              <w:t>8</w:t>
             </w:r>
             <w:r>
               <w:rPr>
@@ -2620,11 +2833,11 @@
             <w:rPr>
               <w:noProof/>
               <w:kern w:val="0"/>
-              <w:lang w:eastAsia="zh-TW"/>
+              <w:lang w:eastAsia="en-CA"/>
               <w14:ligatures w14:val="none"/>
             </w:rPr>
           </w:pPr>
-          <w:hyperlink w:anchor="_Toc397454531" w:history="1">
+          <w:hyperlink w:anchor="_Toc400314056" w:history="1">
             <w:r>
               <w:rPr>
                 <w:rStyle w:val="Hyperlink"/>
@@ -2651,7 +2864,7 @@
                 <w:noProof/>
                 <w:webHidden/>
               </w:rPr>
-              <w:instrText xml:space="preserve"> PAGEREF _Toc397454531 \h </w:instrText>
+              <w:instrText xml:space="preserve"> PAGEREF _Toc400314056 \h </w:instrText>
             </w:r>
             <w:r>
               <w:rPr>
@@ -2671,7 +2884,7 @@
                 <w:noProof/>
                 <w:webHidden/>
               </w:rPr>
-              <w:t>7</w:t>
+              <w:t>8</w:t>
             </w:r>
             <w:r>
               <w:rPr>
@@ -2691,11 +2904,11 @@
             <w:rPr>
               <w:noProof/>
               <w:kern w:val="0"/>
-              <w:lang w:eastAsia="zh-TW"/>
+              <w:lang w:eastAsia="en-CA"/>
               <w14:ligatures w14:val="none"/>
             </w:rPr>
           </w:pPr>
-          <w:hyperlink w:anchor="_Toc397454532" w:history="1">
+          <w:hyperlink w:anchor="_Toc400314057" w:history="1">
             <w:r>
               <w:rPr>
                 <w:rStyle w:val="Hyperlink"/>
@@ -2722,7 +2935,7 @@
                 <w:noProof/>
                 <w:webHidden/>
               </w:rPr>
-              <w:instrText xml:space="preserve"> PAGEREF _Toc397454532 \h </w:instrText>
+              <w:instrText xml:space="preserve"> PAGEREF _Toc400314057 \h </w:instrText>
             </w:r>
             <w:r>
               <w:rPr>
@@ -2742,7 +2955,7 @@
                 <w:noProof/>
                 <w:webHidden/>
               </w:rPr>
-              <w:t>8</w:t>
+              <w:t>9</w:t>
             </w:r>
             <w:r>
               <w:rPr>
@@ -2762,11 +2975,11 @@
             <w:rPr>
               <w:noProof/>
               <w:kern w:val="0"/>
-              <w:lang w:eastAsia="zh-TW"/>
+              <w:lang w:eastAsia="en-CA"/>
               <w14:ligatures w14:val="none"/>
             </w:rPr>
           </w:pPr>
-          <w:hyperlink w:anchor="_Toc397454533" w:history="1">
+          <w:hyperlink w:anchor="_Toc400314058" w:history="1">
             <w:r>
               <w:rPr>
                 <w:rStyle w:val="Hyperlink"/>
@@ -2793,7 +3006,7 @@
                 <w:noProof/>
                 <w:webHidden/>
               </w:rPr>
-              <w:instrText xml:space="preserve"> PAGEREF _Toc397454533 \h </w:instrText>
+              <w:instrText xml:space="preserve"> PAGEREF _Toc400314058 \h </w:instrText>
             </w:r>
             <w:r>
               <w:rPr>
@@ -2813,7 +3026,7 @@
                 <w:noProof/>
                 <w:webHidden/>
               </w:rPr>
-              <w:t>8</w:t>
+              <w:t>9</w:t>
             </w:r>
             <w:r>
               <w:rPr>
@@ -2833,11 +3046,11 @@
             <w:rPr>
               <w:noProof/>
               <w:kern w:val="0"/>
-              <w:lang w:eastAsia="zh-TW"/>
+              <w:lang w:eastAsia="en-CA"/>
               <w14:ligatures w14:val="none"/>
             </w:rPr>
           </w:pPr>
-          <w:hyperlink w:anchor="_Toc397454534" w:history="1">
+          <w:hyperlink w:anchor="_Toc400314059" w:history="1">
             <w:r>
               <w:rPr>
                 <w:rStyle w:val="Hyperlink"/>
@@ -2864,7 +3077,7 @@
                 <w:noProof/>
                 <w:webHidden/>
               </w:rPr>
-              <w:instrText xml:space="preserve"> PAGEREF _Toc397454534 \h </w:instrText>
+              <w:instrText xml:space="preserve"> PAGEREF _Toc400314059 \h </w:instrText>
             </w:r>
             <w:r>
               <w:rPr>
@@ -2884,7 +3097,7 @@
                 <w:noProof/>
                 <w:webHidden/>
               </w:rPr>
-              <w:t>8</w:t>
+              <w:t>9</w:t>
             </w:r>
             <w:r>
               <w:rPr>
@@ -2904,11 +3117,11 @@
             <w:rPr>
               <w:noProof/>
               <w:kern w:val="0"/>
-              <w:lang w:eastAsia="zh-TW"/>
+              <w:lang w:eastAsia="en-CA"/>
               <w14:ligatures w14:val="none"/>
             </w:rPr>
           </w:pPr>
-          <w:hyperlink w:anchor="_Toc397454535" w:history="1">
+          <w:hyperlink w:anchor="_Toc400314060" w:history="1">
             <w:r>
               <w:rPr>
                 <w:rStyle w:val="Hyperlink"/>
@@ -2935,7 +3148,7 @@
                 <w:noProof/>
                 <w:webHidden/>
               </w:rPr>
-              <w:instrText xml:space="preserve"> PAGEREF _Toc397454535 \h </w:instrText>
+              <w:instrText xml:space="preserve"> PAGEREF _Toc400314060 \h </w:instrText>
             </w:r>
             <w:r>
               <w:rPr>
@@ -2955,7 +3168,7 @@
                 <w:noProof/>
                 <w:webHidden/>
               </w:rPr>
-              <w:t>8</w:t>
+              <w:t>9</w:t>
             </w:r>
             <w:r>
               <w:rPr>
@@ -2975,11 +3188,11 @@
             <w:rPr>
               <w:noProof/>
               <w:kern w:val="0"/>
-              <w:lang w:eastAsia="zh-TW"/>
+              <w:lang w:eastAsia="en-CA"/>
               <w14:ligatures w14:val="none"/>
             </w:rPr>
           </w:pPr>
-          <w:hyperlink w:anchor="_Toc397454536" w:history="1">
+          <w:hyperlink w:anchor="_Toc400314061" w:history="1">
             <w:r>
               <w:rPr>
                 <w:rStyle w:val="Hyperlink"/>
@@ -3006,7 +3219,7 @@
                 <w:noProof/>
                 <w:webHidden/>
               </w:rPr>
-              <w:instrText xml:space="preserve"> PAGEREF _Toc397454536 \h </w:instrText>
+              <w:instrText xml:space="preserve"> PAGEREF _Toc400314061 \h </w:instrText>
             </w:r>
             <w:r>
               <w:rPr>
@@ -3026,7 +3239,7 @@
                 <w:noProof/>
                 <w:webHidden/>
               </w:rPr>
-              <w:t>8</w:t>
+              <w:t>9</w:t>
             </w:r>
             <w:r>
               <w:rPr>
@@ -3046,11 +3259,11 @@
             <w:rPr>
               <w:noProof/>
               <w:kern w:val="0"/>
-              <w:lang w:eastAsia="zh-TW"/>
+              <w:lang w:eastAsia="en-CA"/>
               <w14:ligatures w14:val="none"/>
             </w:rPr>
           </w:pPr>
-          <w:hyperlink w:anchor="_Toc397454537" w:history="1">
+          <w:hyperlink w:anchor="_Toc400314062" w:history="1">
             <w:r>
               <w:rPr>
                 <w:rStyle w:val="Hyperlink"/>
@@ -3077,7 +3290,7 @@
                 <w:noProof/>
                 <w:webHidden/>
               </w:rPr>
-              <w:instrText xml:space="preserve"> PAGEREF _Toc397454537 \h </w:instrText>
+              <w:instrText xml:space="preserve"> PAGEREF _Toc400314062 \h </w:instrText>
             </w:r>
             <w:r>
               <w:rPr>
@@ -3097,7 +3310,7 @@
                 <w:noProof/>
                 <w:webHidden/>
               </w:rPr>
-              <w:t>8</w:t>
+              <w:t>9</w:t>
             </w:r>
             <w:r>
               <w:rPr>
@@ -3117,11 +3330,11 @@
             <w:rPr>
               <w:noProof/>
               <w:kern w:val="0"/>
-              <w:lang w:eastAsia="zh-TW"/>
+              <w:lang w:eastAsia="en-CA"/>
               <w14:ligatures w14:val="none"/>
             </w:rPr>
           </w:pPr>
-          <w:hyperlink w:anchor="_Toc397454538" w:history="1">
+          <w:hyperlink w:anchor="_Toc400314063" w:history="1">
             <w:r>
               <w:rPr>
                 <w:rStyle w:val="Hyperlink"/>
@@ -3148,7 +3361,7 @@
                 <w:noProof/>
                 <w:webHidden/>
               </w:rPr>
-              <w:instrText xml:space="preserve"> PAGEREF _Toc397454538 \h </w:instrText>
+              <w:instrText xml:space="preserve"> PAGEREF _Toc400314063 \h </w:instrText>
             </w:r>
             <w:r>
               <w:rPr>
@@ -3168,7 +3381,7 @@
                 <w:noProof/>
                 <w:webHidden/>
               </w:rPr>
-              <w:t>8</w:t>
+              <w:t>9</w:t>
             </w:r>
             <w:r>
               <w:rPr>
@@ -3205,12 +3418,14 @@
       <w:r>
         <w:br w:type="page"/>
       </w:r>
+      <w:bookmarkStart w:id="0" w:name="_GoBack"/>
+      <w:bookmarkEnd w:id="0"/>
     </w:p>
     <w:p>
       <w:pPr>
         <w:pStyle w:val="Heading1"/>
       </w:pPr>
-      <w:bookmarkStart w:id="1" w:name="_Toc397454495"/>
+      <w:bookmarkStart w:id="1" w:name="_Toc400314017"/>
       <w:r>
         <w:lastRenderedPageBreak/>
         <w:t>Introduction to Eta’s Code Structure</w:t>
@@ -3219,7 +3434,15 @@
     </w:p>
     <w:p>
       <w:r>
-        <w:t>The code for Eta’s vision system is divided into two main directories: HPV_ArduinoMega and HPV_OSD. A wealth of standard and custom libraries also support the system’</w:t>
+        <w:t xml:space="preserve">The code for Eta’s vision system is divided into two main directories: </w:t>
+      </w:r>
+      <w:proofErr w:type="spellStart"/>
+      <w:r>
+        <w:t>HPV_ArduinoMega</w:t>
+      </w:r>
+      <w:proofErr w:type="spellEnd"/>
+      <w:r>
+        <w:t xml:space="preserve"> and HPV_OSD. A wealth of standard and custom libraries also support the system’</w:t>
       </w:r>
       <w:r>
         <w:t xml:space="preserve">s functioning. With the exception of ArduCam_Max7456 and GPS_UBLOX, there should be no need to modify any of these libraries. </w:t>
@@ -3229,15 +3452,22 @@
       <w:pPr>
         <w:pStyle w:val="Heading2"/>
       </w:pPr>
-      <w:bookmarkStart w:id="2" w:name="_Toc397454496"/>
+      <w:bookmarkStart w:id="2" w:name="_Toc400314018"/>
+      <w:proofErr w:type="spellStart"/>
       <w:r>
         <w:t>HPV_ArduinoMega</w:t>
       </w:r>
       <w:bookmarkEnd w:id="2"/>
-    </w:p>
-    <w:p>
-      <w:r>
-        <w:t xml:space="preserve">HPV_ArduinoMega </w:t>
+      <w:proofErr w:type="spellEnd"/>
+    </w:p>
+    <w:p>
+      <w:proofErr w:type="spellStart"/>
+      <w:r>
+        <w:t>HPV_ArduinoMega</w:t>
+      </w:r>
+      <w:proofErr w:type="spellEnd"/>
+      <w:r>
+        <w:t xml:space="preserve"> </w:t>
       </w:r>
       <w:r>
         <w:t>contains files defining the system’s logic. The Arduino streams data from peripheral devices, calculates values of interest, and sends the data to the OSD. Currently, the peripherals supported are:</w:t>
@@ -3263,8 +3493,13 @@
           <w:numId w:val="8"/>
         </w:numPr>
       </w:pPr>
-      <w:r>
-        <w:t>uBLOX GPS</w:t>
+      <w:proofErr w:type="spellStart"/>
+      <w:r>
+        <w:t>uBLOX</w:t>
+      </w:r>
+      <w:proofErr w:type="spellEnd"/>
+      <w:r>
+        <w:t xml:space="preserve"> GPS</w:t>
       </w:r>
     </w:p>
     <w:p>
@@ -3307,11 +3542,13 @@
       <w:pPr>
         <w:pStyle w:val="Heading3"/>
       </w:pPr>
-      <w:bookmarkStart w:id="3" w:name="_Toc397454497"/>
+      <w:bookmarkStart w:id="3" w:name="_Toc400314019"/>
+      <w:proofErr w:type="spellStart"/>
       <w:r>
         <w:t>HPV_ArduinoMega.ino</w:t>
       </w:r>
       <w:bookmarkEnd w:id="3"/>
+      <w:proofErr w:type="spellEnd"/>
     </w:p>
     <w:p>
       <w:r>
@@ -3373,8 +3610,13 @@
         <w:t>PERIOD</w:t>
       </w:r>
       <w:r>
-        <w:t xml:space="preserve"> in ANT_interface.h</w:t>
-      </w:r>
+        <w:t xml:space="preserve"> in </w:t>
+      </w:r>
+      <w:proofErr w:type="spellStart"/>
+      <w:r>
+        <w:t>ANT_interface.h</w:t>
+      </w:r>
+      <w:proofErr w:type="spellEnd"/>
     </w:p>
     <w:p>
       <w:pPr>
@@ -3401,7 +3643,7 @@
       <w:pPr>
         <w:pStyle w:val="Heading3"/>
       </w:pPr>
-      <w:bookmarkStart w:id="4" w:name="_Toc397454498"/>
+      <w:bookmarkStart w:id="4" w:name="_Toc400314020"/>
       <w:r>
         <w:t>Ant_interface.cpp</w:t>
       </w:r>
@@ -3419,11 +3661,13 @@
       <w:pPr>
         <w:pStyle w:val="Heading3"/>
       </w:pPr>
-      <w:bookmarkStart w:id="5" w:name="_Toc397454499"/>
+      <w:bookmarkStart w:id="5" w:name="_Toc400314021"/>
+      <w:proofErr w:type="spellStart"/>
       <w:r>
         <w:t>BatteryCheck.ino</w:t>
       </w:r>
       <w:bookmarkEnd w:id="5"/>
+      <w:proofErr w:type="spellEnd"/>
     </w:p>
     <w:p>
       <w:r>
@@ -3434,11 +3678,13 @@
       <w:pPr>
         <w:pStyle w:val="Heading3"/>
       </w:pPr>
-      <w:bookmarkStart w:id="6" w:name="_Toc397454500"/>
+      <w:bookmarkStart w:id="6" w:name="_Toc400314022"/>
+      <w:proofErr w:type="spellStart"/>
       <w:r>
         <w:t>GPS_Func.ino</w:t>
       </w:r>
       <w:bookmarkEnd w:id="6"/>
+      <w:proofErr w:type="spellEnd"/>
     </w:p>
     <w:p>
       <w:r>
@@ -3449,12 +3695,14 @@
       <w:pPr>
         <w:pStyle w:val="Heading3"/>
       </w:pPr>
-      <w:bookmarkStart w:id="7" w:name="_Toc397454501"/>
+      <w:bookmarkStart w:id="7" w:name="_Toc400314023"/>
+      <w:proofErr w:type="spellStart"/>
       <w:r>
         <w:lastRenderedPageBreak/>
         <w:t>SD_Func</w:t>
       </w:r>
       <w:bookmarkEnd w:id="7"/>
+      <w:proofErr w:type="spellEnd"/>
     </w:p>
     <w:p>
       <w:r>
@@ -3465,21 +3713,31 @@
       <w:pPr>
         <w:pStyle w:val="Heading3"/>
       </w:pPr>
-      <w:bookmarkStart w:id="8" w:name="_Toc397454502"/>
+      <w:bookmarkStart w:id="8" w:name="_Toc400314024"/>
+      <w:proofErr w:type="spellStart"/>
       <w:r>
         <w:t>TargetSpeed_Func</w:t>
       </w:r>
       <w:bookmarkEnd w:id="8"/>
+      <w:proofErr w:type="spellEnd"/>
     </w:p>
     <w:p>
       <w:r>
         <w:t xml:space="preserve">The functions in this file carry out a variety of tasks not necessarily related to calculating the target speed. The main function is </w:t>
       </w:r>
+      <w:proofErr w:type="gramStart"/>
       <w:r>
         <w:rPr>
           <w:rStyle w:val="CodeChar"/>
         </w:rPr>
-        <w:t>toggle()</w:t>
+        <w:t>toggle(</w:t>
+      </w:r>
+      <w:proofErr w:type="gramEnd"/>
+      <w:r>
+        <w:rPr>
+          <w:rStyle w:val="CodeChar"/>
+        </w:rPr>
+        <w:t>)</w:t>
       </w:r>
       <w:r>
         <w:t>, which</w:t>
@@ -3495,11 +3753,171 @@
       <w:pPr>
         <w:pStyle w:val="Heading1"/>
       </w:pPr>
-      <w:bookmarkStart w:id="9" w:name="_Toc397454503"/>
+      <w:bookmarkStart w:id="9" w:name="_Toc400314025"/>
+      <w:r>
+        <w:t>Logging</w:t>
+      </w:r>
+      <w:bookmarkEnd w:id="9"/>
+    </w:p>
+    <w:p>
+      <w:r>
+        <w:t>Currently, there are two log</w:t>
+      </w:r>
+      <w:r>
+        <w:t>s</w:t>
+      </w:r>
+      <w:r>
+        <w:t xml:space="preserve"> created for each run of the program. The “LOG” </w:t>
+      </w:r>
+      <w:r>
+        <w:t>file</w:t>
+      </w:r>
+      <w:r>
+        <w:t xml:space="preserve"> </w:t>
+      </w:r>
+      <w:r>
+        <w:t>is a general log that is written to</w:t>
+      </w:r>
+      <w:r>
+        <w:t xml:space="preserve"> at regular intervals</w:t>
+      </w:r>
+      <w:r>
+        <w:t xml:space="preserve"> and contains information </w:t>
+      </w:r>
+      <w:r>
+        <w:t xml:space="preserve">from all of the peripherals connected. This interval is defined by the </w:t>
+      </w:r>
+      <w:r>
+        <w:rPr>
+          <w:rStyle w:val="CodeChar"/>
+        </w:rPr>
+        <w:t>PERIOD</w:t>
+      </w:r>
+      <w:r>
+        <w:t xml:space="preserve"> variable. The contents that are logged can be modified by changing the print commands at the end of </w:t>
+      </w:r>
+      <w:proofErr w:type="gramStart"/>
+      <w:r>
+        <w:rPr>
+          <w:rStyle w:val="CodeChar"/>
+        </w:rPr>
+        <w:t>loop(</w:t>
+      </w:r>
+      <w:proofErr w:type="gramEnd"/>
+      <w:r>
+        <w:rPr>
+          <w:rStyle w:val="CodeChar"/>
+        </w:rPr>
+        <w:t>)</w:t>
+      </w:r>
+      <w:r>
+        <w:t xml:space="preserve"> in</w:t>
+      </w:r>
+      <w:r>
+        <w:t xml:space="preserve"> </w:t>
+      </w:r>
+      <w:proofErr w:type="spellStart"/>
+      <w:r>
+        <w:t>HPV_ArduinoMega.ino</w:t>
+      </w:r>
+      <w:proofErr w:type="spellEnd"/>
+      <w:r>
+        <w:t>.</w:t>
+      </w:r>
+      <w:r>
+        <w:t xml:space="preserve"> The column headers are specified in </w:t>
+      </w:r>
+      <w:proofErr w:type="gramStart"/>
+      <w:r>
+        <w:rPr>
+          <w:rStyle w:val="CodeChar"/>
+        </w:rPr>
+        <w:t>setup(</w:t>
+      </w:r>
+      <w:proofErr w:type="gramEnd"/>
+      <w:r>
+        <w:rPr>
+          <w:rStyle w:val="CodeChar"/>
+        </w:rPr>
+        <w:t>)</w:t>
+      </w:r>
+      <w:r>
+        <w:t xml:space="preserve"> of the same file.</w:t>
+      </w:r>
+    </w:p>
+    <w:p>
+      <w:r>
+        <w:t xml:space="preserve">The “SLG” file is written to whenever non-duplicate power meter messages are received </w:t>
+      </w:r>
+      <w:r>
+        <w:t>from the SRM</w:t>
+      </w:r>
+      <w:r>
+        <w:t xml:space="preserve">. The contents that are logged can be modified by changing the print commands at the end of </w:t>
+      </w:r>
+      <w:proofErr w:type="gramStart"/>
+      <w:r>
+        <w:rPr>
+          <w:rStyle w:val="CodeChar"/>
+        </w:rPr>
+        <w:t>loop(</w:t>
+      </w:r>
+      <w:proofErr w:type="gramEnd"/>
+      <w:r>
+        <w:rPr>
+          <w:rStyle w:val="CodeChar"/>
+        </w:rPr>
+        <w:t>)</w:t>
+      </w:r>
+      <w:r>
+        <w:t xml:space="preserve"> in</w:t>
+      </w:r>
+      <w:r>
+        <w:t xml:space="preserve"> </w:t>
+      </w:r>
+      <w:proofErr w:type="spellStart"/>
+      <w:r>
+        <w:t>HPV_ArduinoMega.ino</w:t>
+      </w:r>
+      <w:proofErr w:type="spellEnd"/>
+      <w:r>
+        <w:t xml:space="preserve">. The column headers are specified in </w:t>
+      </w:r>
+      <w:proofErr w:type="gramStart"/>
+      <w:r>
+        <w:rPr>
+          <w:rStyle w:val="CodeChar"/>
+        </w:rPr>
+        <w:t>setup(</w:t>
+      </w:r>
+      <w:proofErr w:type="gramEnd"/>
+      <w:r>
+        <w:rPr>
+          <w:rStyle w:val="CodeChar"/>
+        </w:rPr>
+        <w:t>)</w:t>
+      </w:r>
+      <w:r>
+        <w:t xml:space="preserve"> of the same file.</w:t>
+      </w:r>
+    </w:p>
+    <w:p>
+      <w:r>
+        <w:t>Different types of logs from the same run will</w:t>
+      </w:r>
+      <w:r>
+        <w:t xml:space="preserve"> always have the same number in their file name.</w:t>
+      </w:r>
+    </w:p>
+    <w:p>
+      <w:pPr>
+        <w:pStyle w:val="Heading1"/>
+      </w:pPr>
+      <w:bookmarkStart w:id="10" w:name="_Toc400314026"/>
       <w:r>
         <w:t>Programming the OSD</w:t>
       </w:r>
-      <w:bookmarkEnd w:id="9"/>
+      <w:bookmarkEnd w:id="10"/>
     </w:p>
     <w:p>
       <w:r>
@@ -3539,11 +3957,11 @@
       <w:pPr>
         <w:pStyle w:val="Heading2"/>
       </w:pPr>
-      <w:bookmarkStart w:id="10" w:name="_Toc397454504"/>
+      <w:bookmarkStart w:id="11" w:name="_Toc400314027"/>
       <w:r>
         <w:t>Adding a Display</w:t>
       </w:r>
-      <w:bookmarkEnd w:id="10"/>
+      <w:bookmarkEnd w:id="11"/>
     </w:p>
     <w:p>
       <w:r>
@@ -3565,8 +3983,21 @@
         <w:t>at the beginning of</w:t>
       </w:r>
       <w:r>
-        <w:t xml:space="preserve"> OSD_SLIP.h and in HPV_ArduinoMega.ino</w:t>
-      </w:r>
+        <w:t xml:space="preserve"> </w:t>
+      </w:r>
+      <w:proofErr w:type="spellStart"/>
+      <w:r>
+        <w:t>OSD_SLIP.h</w:t>
+      </w:r>
+      <w:proofErr w:type="spellEnd"/>
+      <w:r>
+        <w:t xml:space="preserve"> and in </w:t>
+      </w:r>
+      <w:proofErr w:type="spellStart"/>
+      <w:r>
+        <w:t>HPV_ArduinoMega.ino</w:t>
+      </w:r>
+      <w:proofErr w:type="spellEnd"/>
     </w:p>
     <w:p>
       <w:pPr>
@@ -3577,8 +4008,13 @@
         </w:numPr>
       </w:pPr>
       <w:r>
-        <w:t>Perform calculations in the main loop of HPV_ArduinoMega.ino</w:t>
-      </w:r>
+        <w:t xml:space="preserve">Perform calculations in the main loop of </w:t>
+      </w:r>
+      <w:proofErr w:type="spellStart"/>
+      <w:r>
+        <w:t>HPV_ArduinoMega.ino</w:t>
+      </w:r>
+      <w:proofErr w:type="spellEnd"/>
     </w:p>
     <w:p>
       <w:pPr>
@@ -3594,11 +4030,19 @@
       <w:r>
         <w:t xml:space="preserve">Send the value in the main loop via </w:t>
       </w:r>
+      <w:proofErr w:type="spellStart"/>
       <w:r>
         <w:rPr>
           <w:rStyle w:val="CodeChar"/>
         </w:rPr>
-        <w:t>SlipPacketSend()</w:t>
+        <w:t>SlipPacketSend</w:t>
+      </w:r>
+      <w:proofErr w:type="spellEnd"/>
+      <w:r>
+        <w:rPr>
+          <w:rStyle w:val="CodeChar"/>
+        </w:rPr>
+        <w:t>()</w:t>
       </w:r>
     </w:p>
     <w:p>
@@ -3622,8 +4066,13 @@
         </w:numPr>
       </w:pPr>
       <w:r>
-        <w:t>Add the regular variable declaration in HPV_OSD.ino</w:t>
-      </w:r>
+        <w:t xml:space="preserve">Add the regular variable declaration in </w:t>
+      </w:r>
+      <w:proofErr w:type="spellStart"/>
+      <w:r>
+        <w:t>HPV_OSD.ino</w:t>
+      </w:r>
+      <w:proofErr w:type="spellEnd"/>
     </w:p>
     <w:p>
       <w:pPr>
@@ -3646,8 +4095,13 @@
         </w:numPr>
       </w:pPr>
       <w:r>
-        <w:t>Add a panel function to OSD_panels_HPV.ino</w:t>
-      </w:r>
+        <w:t xml:space="preserve">Add a panel function to </w:t>
+      </w:r>
+      <w:proofErr w:type="spellStart"/>
+      <w:r>
+        <w:t>OSD_panels_HPV.ino</w:t>
+      </w:r>
+      <w:proofErr w:type="spellEnd"/>
     </w:p>
     <w:p>
       <w:pPr>
@@ -3660,25 +4114,41 @@
       <w:r>
         <w:t xml:space="preserve">Call the function in </w:t>
       </w:r>
+      <w:proofErr w:type="spellStart"/>
       <w:r>
         <w:rPr>
           <w:rStyle w:val="CodeChar"/>
         </w:rPr>
-        <w:t>writePanels()</w:t>
-      </w:r>
-      <w:r>
-        <w:t xml:space="preserve"> (also located in OSD_panels_HPV.ino)</w:t>
+        <w:t>writePanels</w:t>
+      </w:r>
+      <w:proofErr w:type="spellEnd"/>
+      <w:r>
+        <w:rPr>
+          <w:rStyle w:val="CodeChar"/>
+        </w:rPr>
+        <w:t>()</w:t>
+      </w:r>
+      <w:r>
+        <w:t xml:space="preserve"> (also located in </w:t>
+      </w:r>
+      <w:proofErr w:type="spellStart"/>
+      <w:r>
+        <w:t>OSD_panels_HPV.ino</w:t>
+      </w:r>
+      <w:proofErr w:type="spellEnd"/>
+      <w:r>
+        <w:t>)</w:t>
       </w:r>
     </w:p>
     <w:p>
       <w:pPr>
         <w:pStyle w:val="Heading2"/>
       </w:pPr>
-      <w:bookmarkStart w:id="11" w:name="_Toc397454505"/>
+      <w:bookmarkStart w:id="12" w:name="_Toc400314028"/>
       <w:r>
         <w:t>Parameters of Interest</w:t>
       </w:r>
-      <w:bookmarkEnd w:id="11"/>
+      <w:bookmarkEnd w:id="12"/>
     </w:p>
     <w:p>
       <w:r>
@@ -3691,11 +4161,17 @@
         <w:t>TELEMETRY_SPEED</w:t>
       </w:r>
       <w:r>
-        <w:t>, ArduCAM_OSD.ino</w:t>
-      </w:r>
-    </w:p>
-    <w:p>
-      <w:r>
+        <w:t xml:space="preserve">, </w:t>
+      </w:r>
+      <w:proofErr w:type="spellStart"/>
+      <w:r>
+        <w:t>ArduCAM_OSD.ino</w:t>
+      </w:r>
+      <w:proofErr w:type="spellEnd"/>
+    </w:p>
+    <w:p>
+      <w:r>
+        <w:lastRenderedPageBreak/>
         <w:t xml:space="preserve">Start-up speed: </w:t>
       </w:r>
       <w:r>
@@ -3705,27 +4181,173 @@
         <w:t>BOOTTIME</w:t>
       </w:r>
       <w:r>
-        <w:t>, ArduCAM_OSD.ino</w:t>
-      </w:r>
+        <w:t xml:space="preserve">, </w:t>
+      </w:r>
+      <w:proofErr w:type="spellStart"/>
+      <w:r>
+        <w:t>ArduCAM_OSD.ino</w:t>
+      </w:r>
+      <w:proofErr w:type="spellEnd"/>
     </w:p>
     <w:p>
       <w:pPr>
         <w:pStyle w:val="Heading1"/>
       </w:pPr>
-      <w:bookmarkStart w:id="12" w:name="_Toc397454506"/>
+      <w:bookmarkStart w:id="13" w:name="_Toc400314029"/>
+      <w:r>
+        <w:t>Elevation Calculations</w:t>
+      </w:r>
+      <w:bookmarkEnd w:id="13"/>
+    </w:p>
+    <w:p>
+      <w:r>
+        <w:t>Elevation data is stored using a 2D array of distance and elevation pairs. To keep the data structure small, a few key points along the track were chosen so that linear interpolation could be used for a reasonable estimate of the elevation anywhere along the track. This data can be found near the beginning of simulation.cpp.</w:t>
+      </w:r>
+    </w:p>
+    <w:p>
+      <w:r>
+        <w:t>The change in elevation cannot be found without first knowing the distance travelled. The distance travelled cannot be known without calculating the net energy added to the bike, but part of this net energy is due to the change in elevation. This circular dependence necessitates an iterative algorithm.</w:t>
+      </w:r>
+    </w:p>
+    <w:p>
+      <w:pPr>
+        <w:pStyle w:val="ListParagraph"/>
+        <w:numPr>
+          <w:ilvl w:val="0"/>
+          <w:numId w:val="15"/>
+        </w:numPr>
+      </w:pPr>
+      <w:r>
+        <w:t>Firs</w:t>
+      </w:r>
+      <w:r>
+        <w:t>t, elevation is ignored. Power, velocity, and distance travelled are calculated</w:t>
+      </w:r>
+      <w:r>
+        <w:t xml:space="preserve">. </w:t>
+      </w:r>
+    </w:p>
+    <w:p>
+      <w:pPr>
+        <w:pStyle w:val="ListParagraph"/>
+        <w:numPr>
+          <w:ilvl w:val="0"/>
+          <w:numId w:val="15"/>
+        </w:numPr>
+      </w:pPr>
+      <w:r>
+        <w:t>T</w:t>
+      </w:r>
+      <w:r>
+        <w:t xml:space="preserve">he distance travelled is used to </w:t>
+      </w:r>
+      <w:r>
+        <w:t xml:space="preserve">find the change in elevation. </w:t>
+      </w:r>
+      <w:r>
+        <w:t xml:space="preserve">Power is recalculated with the power of the elevation change included. </w:t>
+      </w:r>
+    </w:p>
+    <w:p>
+      <w:pPr>
+        <w:pStyle w:val="ListParagraph"/>
+        <w:numPr>
+          <w:ilvl w:val="0"/>
+          <w:numId w:val="15"/>
+        </w:numPr>
+      </w:pPr>
+      <w:r>
+        <w:t xml:space="preserve">Velocity and distance </w:t>
+      </w:r>
+      <w:r>
+        <w:t>calculation</w:t>
+      </w:r>
+      <w:r>
+        <w:t>s</w:t>
+      </w:r>
+      <w:r>
+        <w:t xml:space="preserve"> </w:t>
+      </w:r>
+      <w:r>
+        <w:t>are repeated with the new power value.</w:t>
+      </w:r>
+    </w:p>
+    <w:p>
+      <w:pPr>
+        <w:pStyle w:val="ListParagraph"/>
+        <w:numPr>
+          <w:ilvl w:val="0"/>
+          <w:numId w:val="15"/>
+        </w:numPr>
+      </w:pPr>
+      <w:r>
+        <w:t>The elevation change is recalculated. Power is recalculated.</w:t>
+      </w:r>
+    </w:p>
+    <w:p>
+      <w:pPr>
+        <w:pStyle w:val="ListParagraph"/>
+        <w:numPr>
+          <w:ilvl w:val="0"/>
+          <w:numId w:val="15"/>
+        </w:numPr>
+      </w:pPr>
+      <w:r>
+        <w:t>Velocity and distance are recalculated.</w:t>
+      </w:r>
+    </w:p>
+    <w:p>
+      <w:r>
+        <w:t>And so on. Each iteration should result in a closer and closer approximation to the actual distance. The process stops after a maximum of ten iterations, or when the difference in elevation power is less than 1 W, whichever occurs first.</w:t>
+      </w:r>
+    </w:p>
+    <w:p>
+      <w:pPr>
+        <w:pStyle w:val="Heading1"/>
+      </w:pPr>
+      <w:bookmarkStart w:id="14" w:name="_Toc400314030"/>
+      <w:r>
+        <w:t>SRM Data</w:t>
+      </w:r>
+      <w:bookmarkEnd w:id="14"/>
+    </w:p>
+    <w:p>
+      <w:r>
+        <w:t xml:space="preserve">The SRM sends messages to the antenna at a non-configurable rate of every half a second. While the bike is being pedalled, the contents of the power messages will only update every full revolution. Any messages sent before the next full revolution will be a duplicate of the </w:t>
+      </w:r>
+      <w:commentRangeStart w:id="15"/>
+      <w:r>
+        <w:t>previous</w:t>
+      </w:r>
+      <w:commentRangeEnd w:id="15"/>
+      <w:r>
+        <w:rPr>
+          <w:rStyle w:val="CommentReference"/>
+        </w:rPr>
+        <w:commentReference w:id="15"/>
+      </w:r>
+      <w:r>
+        <w:t>.</w:t>
+      </w:r>
+    </w:p>
+    <w:p>
+      <w:pPr>
+        <w:pStyle w:val="Heading1"/>
+      </w:pPr>
+      <w:bookmarkStart w:id="16" w:name="_Toc400314031"/>
       <w:r>
         <w:t>Common</w:t>
       </w:r>
       <w:r>
         <w:t xml:space="preserve"> Tasks</w:t>
       </w:r>
-      <w:bookmarkEnd w:id="12"/>
+      <w:bookmarkEnd w:id="16"/>
     </w:p>
     <w:p>
       <w:pPr>
         <w:pStyle w:val="Heading2"/>
       </w:pPr>
-      <w:bookmarkStart w:id="13" w:name="_Toc397454507"/>
+      <w:bookmarkStart w:id="17" w:name="_Toc400314032"/>
       <w:r>
         <w:t xml:space="preserve">Add a </w:t>
       </w:r>
@@ -3735,7 +4357,7 @@
       <w:r>
         <w:t xml:space="preserve"> profile</w:t>
       </w:r>
-      <w:bookmarkEnd w:id="13"/>
+      <w:bookmarkEnd w:id="17"/>
     </w:p>
     <w:p>
       <w:r>
@@ -3777,28 +4399,22 @@
     </w:p>
     <w:p>
       <w:r>
-        <w:t xml:space="preserve">The first argument is the profile name. The name should be a maximum length of 10 characters and cannot contain spaces. A profile name longer than the limit will be truncated when it is displayed. The </w:t>
-      </w:r>
+        <w:t>The first argument is the profile name. The name should be a maximum length of 10 characters and cannot contain spaces. A profile name longer than the limit will be truncated when it is displayed. The next six arguments are the coefficients for the polynomial approximation in order of highest power (degree 6) to lowest (constant term).</w:t>
+      </w:r>
+      <w:r>
+        <w:t xml:space="preserve"> Each argument must be separated by a space.</w:t>
+      </w:r>
+    </w:p>
+    <w:p>
+      <w:pPr>
+        <w:pStyle w:val="Heading2"/>
+      </w:pPr>
+      <w:bookmarkStart w:id="18" w:name="_Toc400314033"/>
       <w:r>
         <w:lastRenderedPageBreak/>
-        <w:t>next six arguments are the coefficients for the polynomial approximation in order of highest power (degree 6) to lowest (constant term).</w:t>
-      </w:r>
-      <w:r>
-        <w:t xml:space="preserve"> </w:t>
-      </w:r>
-      <w:r>
-        <w:t>Each argument must be separated by a space.</w:t>
-      </w:r>
-    </w:p>
-    <w:p>
-      <w:pPr>
-        <w:pStyle w:val="Heading2"/>
-      </w:pPr>
-      <w:bookmarkStart w:id="14" w:name="_Toc397454508"/>
-      <w:r>
         <w:t>Change the target power profile</w:t>
       </w:r>
-      <w:bookmarkEnd w:id="14"/>
+      <w:bookmarkEnd w:id="18"/>
     </w:p>
     <w:p>
       <w:r>
@@ -3828,34 +4444,66 @@
       <w:r>
         <w:t xml:space="preserve"> To change the method of calculation, modify functions </w:t>
       </w:r>
+      <w:proofErr w:type="spellStart"/>
+      <w:proofErr w:type="gramStart"/>
       <w:r>
         <w:rPr>
           <w:rStyle w:val="CodeChar"/>
         </w:rPr>
-        <w:t>calcPower()</w:t>
-      </w:r>
-      <w:r>
-        <w:t xml:space="preserve"> and </w:t>
-      </w:r>
+        <w:t>calcPower</w:t>
+      </w:r>
+      <w:proofErr w:type="spellEnd"/>
       <w:r>
         <w:rPr>
           <w:rStyle w:val="CodeChar"/>
         </w:rPr>
-        <w:t>calcDisplacePower()</w:t>
-      </w:r>
-      <w:r>
-        <w:t>in TargetSpeed_Func.ino.</w:t>
+        <w:t>(</w:t>
+      </w:r>
+      <w:proofErr w:type="gramEnd"/>
+      <w:r>
+        <w:rPr>
+          <w:rStyle w:val="CodeChar"/>
+        </w:rPr>
+        <w:t>)</w:t>
+      </w:r>
+      <w:r>
+        <w:t xml:space="preserve"> and </w:t>
+      </w:r>
+      <w:proofErr w:type="spellStart"/>
+      <w:r>
+        <w:rPr>
+          <w:rStyle w:val="CodeChar"/>
+        </w:rPr>
+        <w:t>calcDisplacePower</w:t>
+      </w:r>
+      <w:proofErr w:type="spellEnd"/>
+      <w:r>
+        <w:rPr>
+          <w:rStyle w:val="CodeChar"/>
+        </w:rPr>
+        <w:t>()</w:t>
+      </w:r>
+      <w:r>
+        <w:t xml:space="preserve">in </w:t>
+      </w:r>
+      <w:proofErr w:type="spellStart"/>
+      <w:r>
+        <w:t>TargetSpeed_Func.ino</w:t>
+      </w:r>
+      <w:proofErr w:type="spellEnd"/>
+      <w:r>
+        <w:t>.</w:t>
       </w:r>
     </w:p>
     <w:p>
       <w:pPr>
         <w:pStyle w:val="Heading2"/>
       </w:pPr>
-      <w:bookmarkStart w:id="15" w:name="_Toc397454509"/>
+      <w:bookmarkStart w:id="19" w:name="_Toc400314034"/>
       <w:r>
         <w:t>Set the finish line coordinates</w:t>
       </w:r>
-      <w:bookmarkEnd w:id="15"/>
+      <w:bookmarkEnd w:id="19"/>
     </w:p>
     <w:p>
       <w:r>
@@ -3872,21 +4520,21 @@
       <w:pPr>
         <w:pStyle w:val="Heading1"/>
       </w:pPr>
-      <w:bookmarkStart w:id="16" w:name="_Toc397454510"/>
+      <w:bookmarkStart w:id="20" w:name="_Toc400314035"/>
       <w:r>
         <w:t>Troubleshooting</w:t>
       </w:r>
-      <w:bookmarkEnd w:id="16"/>
+      <w:bookmarkEnd w:id="20"/>
     </w:p>
     <w:p>
       <w:pPr>
         <w:pStyle w:val="Heading2"/>
       </w:pPr>
-      <w:bookmarkStart w:id="17" w:name="_Toc397454511"/>
+      <w:bookmarkStart w:id="21" w:name="_Toc400314036"/>
       <w:r>
         <w:t>No calibration data is received (display will only read “Waiting”)</w:t>
       </w:r>
-      <w:bookmarkEnd w:id="17"/>
+      <w:bookmarkEnd w:id="21"/>
     </w:p>
     <w:p>
       <w:r>
@@ -3946,14 +4594,30 @@
       <w:r>
         <w:t xml:space="preserve">Comment out the call to </w:t>
       </w:r>
+      <w:proofErr w:type="gramStart"/>
       <w:r>
         <w:rPr>
           <w:rStyle w:val="CodeChar"/>
         </w:rPr>
-        <w:t>calibrate()</w:t>
-      </w:r>
-      <w:r>
-        <w:t xml:space="preserve"> in HPV_ArduinoMega’s </w:t>
+        <w:t>calibrate(</w:t>
+      </w:r>
+      <w:proofErr w:type="gramEnd"/>
+      <w:r>
+        <w:rPr>
+          <w:rStyle w:val="CodeChar"/>
+        </w:rPr>
+        <w:t>)</w:t>
+      </w:r>
+      <w:r>
+        <w:t xml:space="preserve"> in </w:t>
+      </w:r>
+      <w:proofErr w:type="spellStart"/>
+      <w:r>
+        <w:t>HPV_ArduinoMega’s</w:t>
+      </w:r>
+      <w:proofErr w:type="spellEnd"/>
+      <w:r>
+        <w:t xml:space="preserve"> </w:t>
       </w:r>
       <w:r>
         <w:rPr>
@@ -3992,14 +4656,14 @@
       <w:pPr>
         <w:pStyle w:val="Heading2"/>
       </w:pPr>
-      <w:bookmarkStart w:id="18" w:name="_Toc397454512"/>
+      <w:bookmarkStart w:id="22" w:name="_Toc400314037"/>
       <w:r>
         <w:t xml:space="preserve">Power, cadence, distance and heart rate displays </w:t>
       </w:r>
       <w:r>
         <w:t>freeze</w:t>
       </w:r>
-      <w:bookmarkEnd w:id="18"/>
+      <w:bookmarkEnd w:id="22"/>
     </w:p>
     <w:p>
       <w:r>
@@ -4015,11 +4679,11 @@
       <w:pPr>
         <w:pStyle w:val="Heading2"/>
       </w:pPr>
-      <w:bookmarkStart w:id="19" w:name="_Toc397454513"/>
+      <w:bookmarkStart w:id="23" w:name="_Toc400314038"/>
       <w:r>
         <w:t>GPS not available</w:t>
       </w:r>
-      <w:bookmarkEnd w:id="19"/>
+      <w:bookmarkEnd w:id="23"/>
     </w:p>
     <w:p>
       <w:pPr>
@@ -4085,12 +4749,11 @@
       <w:pPr>
         <w:pStyle w:val="Heading2"/>
       </w:pPr>
-      <w:bookmarkStart w:id="20" w:name="_Toc397454514"/>
-      <w:r>
-        <w:lastRenderedPageBreak/>
+      <w:bookmarkStart w:id="24" w:name="_Toc400314039"/>
+      <w:r>
         <w:t>OSD text flickers on screen</w:t>
       </w:r>
-      <w:bookmarkEnd w:id="20"/>
+      <w:bookmarkEnd w:id="24"/>
     </w:p>
     <w:p>
       <w:pPr>
@@ -4113,13 +4776,30 @@
         </w:numPr>
       </w:pPr>
       <w:r>
+        <w:lastRenderedPageBreak/>
         <w:t xml:space="preserve">Ensure any calls to </w:t>
       </w:r>
+      <w:proofErr w:type="spellStart"/>
+      <w:proofErr w:type="gramStart"/>
       <w:r>
         <w:rPr>
           <w:rStyle w:val="CodeChar"/>
         </w:rPr>
-        <w:t>OSD.clear()</w:t>
+        <w:t>OSD.clear</w:t>
+      </w:r>
+      <w:proofErr w:type="spellEnd"/>
+      <w:r>
+        <w:rPr>
+          <w:rStyle w:val="CodeChar"/>
+        </w:rPr>
+        <w:t>(</w:t>
+      </w:r>
+      <w:proofErr w:type="gramEnd"/>
+      <w:r>
+        <w:rPr>
+          <w:rStyle w:val="CodeChar"/>
+        </w:rPr>
+        <w:t>)</w:t>
       </w:r>
       <w:r>
         <w:t xml:space="preserve"> are controlled appropriately (do not attempt to call the function without a time delay).</w:t>
@@ -4147,11 +4827,11 @@
       <w:pPr>
         <w:pStyle w:val="Heading2"/>
       </w:pPr>
-      <w:bookmarkStart w:id="21" w:name="_Toc397454515"/>
+      <w:bookmarkStart w:id="25" w:name="_Toc400314040"/>
       <w:r>
         <w:t>A Value jumps to an extremely large number</w:t>
       </w:r>
-      <w:bookmarkEnd w:id="21"/>
+      <w:bookmarkEnd w:id="25"/>
     </w:p>
     <w:p>
       <w:r>
@@ -4192,17 +4872,17 @@
       <w:pPr>
         <w:pStyle w:val="Heading1"/>
       </w:pPr>
-      <w:bookmarkStart w:id="22" w:name="_Toc397454516"/>
+      <w:bookmarkStart w:id="26" w:name="_Toc400314041"/>
       <w:r>
         <w:t>Known Issues</w:t>
       </w:r>
-      <w:bookmarkEnd w:id="22"/>
+      <w:bookmarkEnd w:id="26"/>
     </w:p>
     <w:p>
       <w:pPr>
         <w:pStyle w:val="Heading2"/>
       </w:pPr>
-      <w:bookmarkStart w:id="23" w:name="_Toc397454517"/>
+      <w:bookmarkStart w:id="27" w:name="_Toc400314042"/>
       <w:r>
         <w:t xml:space="preserve">Arduino </w:t>
       </w:r>
@@ -4221,17 +4901,17 @@
       <w:r>
         <w:t xml:space="preserve"> stop working after uploading new code</w:t>
       </w:r>
-      <w:bookmarkEnd w:id="23"/>
+      <w:bookmarkEnd w:id="27"/>
     </w:p>
     <w:p>
       <w:pPr>
         <w:pStyle w:val="Heading3"/>
       </w:pPr>
-      <w:bookmarkStart w:id="24" w:name="_Toc397454518"/>
+      <w:bookmarkStart w:id="28" w:name="_Toc400314043"/>
       <w:r>
         <w:t>Cases</w:t>
       </w:r>
-      <w:bookmarkEnd w:id="24"/>
+      <w:bookmarkEnd w:id="28"/>
     </w:p>
     <w:p>
       <w:r>
@@ -4251,11 +4931,11 @@
       <w:pPr>
         <w:pStyle w:val="Heading3"/>
       </w:pPr>
-      <w:bookmarkStart w:id="25" w:name="_Toc397454519"/>
+      <w:bookmarkStart w:id="29" w:name="_Toc400314044"/>
       <w:r>
         <w:t>Analysis</w:t>
       </w:r>
-      <w:bookmarkEnd w:id="25"/>
+      <w:bookmarkEnd w:id="29"/>
     </w:p>
     <w:p>
       <w:r>
@@ -4282,12 +4962,28 @@
       <w:r>
         <w:t xml:space="preserve">that detect what Arduino board the GPS is running on (see </w:t>
       </w:r>
+      <w:proofErr w:type="spellStart"/>
       <w:r>
         <w:rPr>
           <w:rStyle w:val="CodeChar"/>
         </w:rPr>
-        <w:t>GPS_UBLOX_Class::Init</w:t>
-      </w:r>
+        <w:t>GPS_UBLOX_Class</w:t>
+      </w:r>
+      <w:proofErr w:type="spellEnd"/>
+      <w:r>
+        <w:rPr>
+          <w:rStyle w:val="CodeChar"/>
+        </w:rPr>
+        <w:t>::</w:t>
+      </w:r>
+      <w:proofErr w:type="spellStart"/>
+      <w:r>
+        <w:rPr>
+          <w:rStyle w:val="CodeChar"/>
+        </w:rPr>
+        <w:t>Init</w:t>
+      </w:r>
+      <w:proofErr w:type="spellEnd"/>
       <w:r>
         <w:rPr>
           <w:rStyle w:val="CodeChar"/>
@@ -4298,14 +4994,22 @@
         <w:t>in GPS_UBLOX.cpp</w:t>
       </w:r>
       <w:r>
-        <w:t>). More testing is required to determine the cause of this. We suspect this problem can be fixed by removing the pre-processor variables, forcing the code to assume an ATMega board.</w:t>
+        <w:t xml:space="preserve">). More testing is required to determine the cause of this. We suspect this problem can be fixed by removing the pre-processor variables, forcing the code to assume an </w:t>
+      </w:r>
+      <w:proofErr w:type="spellStart"/>
+      <w:r>
+        <w:t>ATMega</w:t>
+      </w:r>
+      <w:proofErr w:type="spellEnd"/>
+      <w:r>
+        <w:t xml:space="preserve"> board.</w:t>
       </w:r>
     </w:p>
     <w:p>
       <w:pPr>
         <w:pStyle w:val="Heading2"/>
       </w:pPr>
-      <w:bookmarkStart w:id="26" w:name="_Toc397454520"/>
+      <w:bookmarkStart w:id="30" w:name="_Toc400314045"/>
       <w:r>
         <w:t>Serial Buffer</w:t>
       </w:r>
@@ -4315,17 +5019,17 @@
       <w:r>
         <w:t xml:space="preserve"> – Solved</w:t>
       </w:r>
-      <w:bookmarkEnd w:id="26"/>
+      <w:bookmarkEnd w:id="30"/>
     </w:p>
     <w:p>
       <w:pPr>
         <w:pStyle w:val="Heading3"/>
       </w:pPr>
-      <w:bookmarkStart w:id="27" w:name="_Toc397454521"/>
+      <w:bookmarkStart w:id="31" w:name="_Toc400314046"/>
       <w:r>
         <w:t>Cases</w:t>
       </w:r>
-      <w:bookmarkEnd w:id="27"/>
+      <w:bookmarkEnd w:id="31"/>
     </w:p>
     <w:p>
       <w:r>
@@ -4342,11 +5046,11 @@
       <w:pPr>
         <w:pStyle w:val="Heading3"/>
       </w:pPr>
-      <w:bookmarkStart w:id="28" w:name="_Toc397454522"/>
+      <w:bookmarkStart w:id="32" w:name="_Toc400314047"/>
       <w:r>
         <w:t>Analysis and Solution</w:t>
       </w:r>
-      <w:bookmarkEnd w:id="28"/>
+      <w:bookmarkEnd w:id="32"/>
     </w:p>
     <w:p>
       <w:r>
@@ -4369,24 +5073,41 @@
     </w:p>
     <w:p>
       <w:r>
-        <w:lastRenderedPageBreak/>
         <w:t xml:space="preserve">A check has been put into place in </w:t>
       </w:r>
+      <w:proofErr w:type="spellStart"/>
+      <w:proofErr w:type="gramStart"/>
       <w:r>
         <w:rPr>
           <w:rStyle w:val="CodeChar"/>
         </w:rPr>
-        <w:t>receiveANT()</w:t>
+        <w:t>receiveANT</w:t>
+      </w:r>
+      <w:proofErr w:type="spellEnd"/>
+      <w:r>
+        <w:rPr>
+          <w:rStyle w:val="CodeChar"/>
+        </w:rPr>
+        <w:t>(</w:t>
+      </w:r>
+      <w:proofErr w:type="gramEnd"/>
+      <w:r>
+        <w:rPr>
+          <w:rStyle w:val="CodeChar"/>
+        </w:rPr>
+        <w:t>)</w:t>
       </w:r>
       <w:r>
         <w:t xml:space="preserve"> of ANT_interface.cpp to discard the message as soon as the message length byte is greater than 9. This means an overflow should never occur with </w:t>
       </w:r>
+      <w:proofErr w:type="spellStart"/>
       <w:r>
         <w:rPr>
           <w:rStyle w:val="CodeChar"/>
         </w:rPr>
         <w:t>antBuffer</w:t>
       </w:r>
+      <w:proofErr w:type="spellEnd"/>
       <w:r>
         <w:t>.</w:t>
       </w:r>
@@ -4395,21 +5116,22 @@
       <w:pPr>
         <w:pStyle w:val="Heading2"/>
       </w:pPr>
-      <w:bookmarkStart w:id="29" w:name="_Toc397454523"/>
-      <w:r>
+      <w:bookmarkStart w:id="33" w:name="_Toc400314048"/>
+      <w:r>
+        <w:lastRenderedPageBreak/>
         <w:t>SD card contains strange files</w:t>
       </w:r>
-      <w:bookmarkEnd w:id="29"/>
+      <w:bookmarkEnd w:id="33"/>
     </w:p>
     <w:p>
       <w:pPr>
         <w:pStyle w:val="Heading3"/>
       </w:pPr>
-      <w:bookmarkStart w:id="30" w:name="_Toc397454524"/>
+      <w:bookmarkStart w:id="34" w:name="_Toc400314049"/>
       <w:r>
         <w:t>Cases</w:t>
       </w:r>
-      <w:bookmarkEnd w:id="30"/>
+      <w:bookmarkEnd w:id="34"/>
     </w:p>
     <w:p>
       <w:r>
@@ -4498,11 +5220,11 @@
       <w:pPr>
         <w:pStyle w:val="Heading3"/>
       </w:pPr>
-      <w:bookmarkStart w:id="31" w:name="_Toc397454525"/>
+      <w:bookmarkStart w:id="35" w:name="_Toc400314050"/>
       <w:r>
         <w:t>Analysis</w:t>
       </w:r>
-      <w:bookmarkEnd w:id="31"/>
+      <w:bookmarkEnd w:id="35"/>
     </w:p>
     <w:p>
       <w:r>
@@ -4519,24 +5241,24 @@
       <w:pPr>
         <w:pStyle w:val="Heading2"/>
       </w:pPr>
-      <w:bookmarkStart w:id="32" w:name="_Toc397454526"/>
+      <w:bookmarkStart w:id="36" w:name="_Toc400314051"/>
       <w:r>
         <w:t>Simulation</w:t>
       </w:r>
       <w:r>
         <w:t xml:space="preserve"> – Solved???</w:t>
       </w:r>
-      <w:bookmarkEnd w:id="32"/>
+      <w:bookmarkEnd w:id="36"/>
     </w:p>
     <w:p>
       <w:pPr>
         <w:pStyle w:val="Heading3"/>
       </w:pPr>
-      <w:bookmarkStart w:id="33" w:name="_Toc397454527"/>
+      <w:bookmarkStart w:id="37" w:name="_Toc400314052"/>
       <w:r>
         <w:t>Cases</w:t>
       </w:r>
-      <w:bookmarkEnd w:id="33"/>
+      <w:bookmarkEnd w:id="37"/>
     </w:p>
     <w:p>
       <w:r>
@@ -4555,7 +5277,15 @@
         <w:t>by 0, which may cause undefined behaviour. On the Arduino, variables will become infinity</w:t>
       </w:r>
       <w:r>
-        <w:t xml:space="preserve"> or NaN (not a number). On the OSD, they may display as garbage values. As soon as velocity and/or distance become either of thes</w:t>
+        <w:t xml:space="preserve"> or </w:t>
+      </w:r>
+      <w:proofErr w:type="spellStart"/>
+      <w:r>
+        <w:t>NaN</w:t>
+      </w:r>
+      <w:proofErr w:type="spellEnd"/>
+      <w:r>
+        <w:t xml:space="preserve"> (not a number). On the OSD, they may display as garbage values. As soon as velocity and/or distance become either of thes</w:t>
       </w:r>
       <w:r>
         <w:t>e values, they will not recover.</w:t>
@@ -4565,18 +5295,35 @@
       <w:pPr>
         <w:pStyle w:val="Heading3"/>
       </w:pPr>
-      <w:bookmarkStart w:id="34" w:name="_Toc397454528"/>
+      <w:bookmarkStart w:id="38" w:name="_Toc400314053"/>
       <w:r>
         <w:t xml:space="preserve">Analysis and </w:t>
       </w:r>
       <w:r>
         <w:t>Solution</w:t>
       </w:r>
-      <w:bookmarkEnd w:id="34"/>
+      <w:bookmarkEnd w:id="38"/>
     </w:p>
     <w:p>
       <w:r>
         <w:t xml:space="preserve">Steps have already been taken to prevent floating point calculations from ruining the program. Guards are present in many </w:t>
+      </w:r>
+      <w:proofErr w:type="gramStart"/>
+      <w:r>
+        <w:rPr>
+          <w:rStyle w:val="CodeChar"/>
+        </w:rPr>
+        <w:t>simulate(</w:t>
+      </w:r>
+      <w:proofErr w:type="gramEnd"/>
+      <w:r>
+        <w:rPr>
+          <w:rStyle w:val="CodeChar"/>
+        </w:rPr>
+        <w:t>)</w:t>
+      </w:r>
+      <w:r>
+        <w:t xml:space="preserve"> calculations to attempt to handle unreasonable values, and </w:t>
       </w:r>
       <w:r>
         <w:rPr>
@@ -4585,15 +5332,6 @@
         <w:t>simulate()</w:t>
       </w:r>
       <w:r>
-        <w:t xml:space="preserve"> calculations to attempt to handle unreasonable values, and </w:t>
-      </w:r>
-      <w:r>
-        <w:rPr>
-          <w:rStyle w:val="CodeChar"/>
-        </w:rPr>
-        <w:t>simulate()</w:t>
-      </w:r>
-      <w:r>
         <w:t xml:space="preserve"> includes a final check that will abort the current iteration without updating any of the values if any variabl</w:t>
       </w:r>
       <w:r>
@@ -4613,21 +5351,21 @@
       <w:pPr>
         <w:pStyle w:val="Heading2"/>
       </w:pPr>
-      <w:bookmarkStart w:id="35" w:name="_Toc397454529"/>
+      <w:bookmarkStart w:id="39" w:name="_Toc400314054"/>
       <w:r>
         <w:t>Shorting – Solved</w:t>
       </w:r>
-      <w:bookmarkEnd w:id="35"/>
+      <w:bookmarkEnd w:id="39"/>
     </w:p>
     <w:p>
       <w:pPr>
         <w:pStyle w:val="Heading3"/>
       </w:pPr>
-      <w:bookmarkStart w:id="36" w:name="_Toc397454530"/>
+      <w:bookmarkStart w:id="40" w:name="_Toc400314055"/>
       <w:r>
         <w:t>Cases</w:t>
       </w:r>
-      <w:bookmarkEnd w:id="36"/>
+      <w:bookmarkEnd w:id="40"/>
     </w:p>
     <w:p>
       <w:r>
@@ -4644,15 +5382,19 @@
       <w:pPr>
         <w:pStyle w:val="Heading3"/>
       </w:pPr>
-      <w:bookmarkStart w:id="37" w:name="_Toc397454531"/>
+      <w:bookmarkStart w:id="41" w:name="_Toc400314056"/>
       <w:r>
         <w:t>Analysis and Solution</w:t>
       </w:r>
-      <w:bookmarkEnd w:id="37"/>
-    </w:p>
-    <w:p>
-      <w:r>
-        <w:t>We speculate that one of the standoffs came into contact with the V</w:t>
+      <w:bookmarkEnd w:id="41"/>
+    </w:p>
+    <w:p>
+      <w:r>
+        <w:t xml:space="preserve">We speculate that one of the standoffs came into contact with the </w:t>
+      </w:r>
+      <w:proofErr w:type="gramStart"/>
+      <w:r>
+        <w:t>V</w:t>
       </w:r>
       <w:r>
         <w:rPr>
@@ -4660,6 +5402,7 @@
         </w:rPr>
         <w:t>in</w:t>
       </w:r>
+      <w:proofErr w:type="gramEnd"/>
       <w:r>
         <w:t xml:space="preserve"> pin on the bottom of the Arduino and shorted it by conducting across the carbon fibre board. </w:t>
       </w:r>
@@ -4672,53 +5415,53 @@
     </w:p>
     <w:p>
       <w:r>
+        <w:t xml:space="preserve">The </w:t>
+      </w:r>
+      <w:r>
+        <w:t xml:space="preserve">nature of the </w:t>
+      </w:r>
+      <w:r>
+        <w:t xml:space="preserve">problem could have been avoided by replacing the standoffs with foam or another insulating material. </w:t>
+      </w:r>
+      <w:r>
+        <w:t xml:space="preserve">The </w:t>
+      </w:r>
+      <w:r>
+        <w:t>box</w:t>
+      </w:r>
+      <w:r>
+        <w:t xml:space="preserve"> is now taped to prevent this from happening</w:t>
+      </w:r>
+      <w:r>
+        <w:t xml:space="preserve"> in the future</w:t>
+      </w:r>
+      <w:r>
+        <w:t>.</w:t>
+      </w:r>
+    </w:p>
+    <w:p>
+      <w:pPr>
+        <w:pStyle w:val="Heading2"/>
+      </w:pPr>
+      <w:bookmarkStart w:id="42" w:name="_Toc400314057"/>
+      <w:r>
         <w:lastRenderedPageBreak/>
-        <w:t xml:space="preserve">The </w:t>
-      </w:r>
-      <w:r>
-        <w:t xml:space="preserve">nature of the </w:t>
-      </w:r>
-      <w:r>
-        <w:t xml:space="preserve">problem could have been avoided by replacing the standoffs with foam or another insulating material. </w:t>
-      </w:r>
-      <w:r>
-        <w:t xml:space="preserve">The </w:t>
-      </w:r>
-      <w:r>
-        <w:t>box</w:t>
-      </w:r>
-      <w:r>
-        <w:t xml:space="preserve"> is now taped to prevent this from happening</w:t>
-      </w:r>
-      <w:r>
-        <w:t xml:space="preserve"> in the future</w:t>
-      </w:r>
-      <w:r>
-        <w:t>.</w:t>
-      </w:r>
-    </w:p>
-    <w:p>
-      <w:pPr>
-        <w:pStyle w:val="Heading2"/>
-      </w:pPr>
-      <w:bookmarkStart w:id="38" w:name="_Toc397454532"/>
-      <w:r>
         <w:t>OSD shows rapidly flashing garbage numbers in place of meaningful ones</w:t>
       </w:r>
       <w:r>
         <w:t xml:space="preserve"> – Solved</w:t>
       </w:r>
-      <w:bookmarkEnd w:id="38"/>
+      <w:bookmarkEnd w:id="42"/>
     </w:p>
     <w:p>
       <w:pPr>
         <w:pStyle w:val="Heading3"/>
       </w:pPr>
-      <w:bookmarkStart w:id="39" w:name="_Toc397454533"/>
+      <w:bookmarkStart w:id="43" w:name="_Toc400314058"/>
       <w:r>
         <w:t>Cases</w:t>
       </w:r>
-      <w:bookmarkEnd w:id="39"/>
+      <w:bookmarkEnd w:id="43"/>
     </w:p>
     <w:p>
       <w:pPr>
@@ -4755,11 +5498,11 @@
       <w:pPr>
         <w:pStyle w:val="Heading3"/>
       </w:pPr>
-      <w:bookmarkStart w:id="40" w:name="_Toc397454534"/>
+      <w:bookmarkStart w:id="44" w:name="_Toc400314059"/>
       <w:r>
         <w:t>Analysis and solution</w:t>
       </w:r>
-      <w:bookmarkEnd w:id="40"/>
+      <w:bookmarkEnd w:id="44"/>
     </w:p>
     <w:p>
       <w:r>
@@ -4770,21 +5513,21 @@
       <w:pPr>
         <w:pStyle w:val="Heading1"/>
       </w:pPr>
-      <w:bookmarkStart w:id="41" w:name="_Toc397454535"/>
+      <w:bookmarkStart w:id="45" w:name="_Toc400314060"/>
       <w:r>
         <w:t>Miscellaneous Notes</w:t>
       </w:r>
-      <w:bookmarkEnd w:id="41"/>
+      <w:bookmarkEnd w:id="45"/>
     </w:p>
     <w:p>
       <w:pPr>
         <w:pStyle w:val="Heading2"/>
       </w:pPr>
-      <w:bookmarkStart w:id="42" w:name="_Toc397454536"/>
+      <w:bookmarkStart w:id="46" w:name="_Toc400314061"/>
       <w:r>
         <w:t>Forward Declarations</w:t>
       </w:r>
-      <w:bookmarkEnd w:id="42"/>
+      <w:bookmarkEnd w:id="46"/>
     </w:p>
     <w:p>
       <w:pPr>
@@ -4835,11 +5578,11 @@
       <w:pPr>
         <w:pStyle w:val="Heading2"/>
       </w:pPr>
-      <w:bookmarkStart w:id="43" w:name="_Toc397454537"/>
+      <w:bookmarkStart w:id="47" w:name="_Toc400314062"/>
       <w:r>
         <w:t>Multi-file Programs</w:t>
       </w:r>
-      <w:bookmarkEnd w:id="43"/>
+      <w:bookmarkEnd w:id="47"/>
     </w:p>
     <w:p>
       <w:pPr>
@@ -4850,7 +5593,31 @@
         </w:numPr>
       </w:pPr>
       <w:r>
-        <w:t>Arduino (.pde and .ino) files do not work like regular .c or .cpp files. The Arduino compiler concatenates all Arduino files in the same folder into one compilation unit. (C and C++ files are treated as separate</w:t>
+        <w:t>Arduino (.</w:t>
+      </w:r>
+      <w:proofErr w:type="spellStart"/>
+      <w:r>
+        <w:t>pde</w:t>
+      </w:r>
+      <w:proofErr w:type="spellEnd"/>
+      <w:r>
+        <w:t xml:space="preserve"> and .</w:t>
+      </w:r>
+      <w:proofErr w:type="spellStart"/>
+      <w:r>
+        <w:t>ino</w:t>
+      </w:r>
+      <w:proofErr w:type="spellEnd"/>
+      <w:r>
+        <w:t>) files do not work like regular .c or .</w:t>
+      </w:r>
+      <w:proofErr w:type="spellStart"/>
+      <w:r>
+        <w:t>cpp</w:t>
+      </w:r>
+      <w:proofErr w:type="spellEnd"/>
+      <w:r>
+        <w:t xml:space="preserve"> files. The Arduino compiler concatenates all Arduino files in the same folder into one compilation unit. (C and C++ files are treated as separate</w:t>
       </w:r>
       <w:r>
         <w:t xml:space="preserve"> compilation units.) </w:t>
@@ -4958,18 +5725,42 @@
         </w:numPr>
       </w:pPr>
       <w:r>
-        <w:t>Regular variable scope rules still apply. A global variable declared in “B.ino” cannot be referenced in “A.ino” because A will concatenated before B.</w:t>
+        <w:t>Regular variable scope rules still apply. A global variable declared in “</w:t>
+      </w:r>
+      <w:proofErr w:type="spellStart"/>
+      <w:r>
+        <w:t>B.ino</w:t>
+      </w:r>
+      <w:proofErr w:type="spellEnd"/>
+      <w:r>
+        <w:t>” cannot be referenced in “</w:t>
+      </w:r>
+      <w:proofErr w:type="spellStart"/>
+      <w:r>
+        <w:t>A.ino</w:t>
+      </w:r>
+      <w:proofErr w:type="spellEnd"/>
+      <w:r>
+        <w:t xml:space="preserve">” because </w:t>
+      </w:r>
+      <w:proofErr w:type="gramStart"/>
+      <w:r>
+        <w:t>A</w:t>
+      </w:r>
+      <w:proofErr w:type="gramEnd"/>
+      <w:r>
+        <w:t xml:space="preserve"> will concatenated before B.</w:t>
       </w:r>
     </w:p>
     <w:p>
       <w:pPr>
         <w:pStyle w:val="Heading2"/>
       </w:pPr>
-      <w:bookmarkStart w:id="44" w:name="_Toc397454538"/>
+      <w:bookmarkStart w:id="48" w:name="_Toc400314063"/>
       <w:r>
         <w:t>SD Card</w:t>
       </w:r>
-      <w:bookmarkEnd w:id="44"/>
+      <w:bookmarkEnd w:id="48"/>
     </w:p>
     <w:p>
       <w:pPr>
@@ -4985,7 +5776,7 @@
       <w:r>
         <w:t xml:space="preserve"> (</w:t>
       </w:r>
-      <w:hyperlink r:id="rId8" w:history="1">
+      <w:hyperlink r:id="rId10" w:history="1">
         <w:r>
           <w:rPr>
             <w:rStyle w:val="Hyperlink"/>
@@ -5022,7 +5813,7 @@
       </w:r>
     </w:p>
     <w:sectPr>
-      <w:footerReference w:type="default" r:id="rId9"/>
+      <w:footerReference w:type="default" r:id="rId11"/>
       <w:pgSz w:w="12240" w:h="15840" w:code="1"/>
       <w:pgMar w:top="1440" w:right="1440" w:bottom="1440" w:left="1440" w:header="720" w:footer="720" w:gutter="0"/>
       <w:cols w:space="720"/>
@@ -5030,6 +5821,33 @@
     </w:sectPr>
   </w:body>
 </w:document>
+</file>
+
+<file path=word/comments.xml><?xml version="1.0" encoding="utf-8"?>
+<w:comments xmlns:wpc="http://schemas.microsoft.com/office/word/2010/wordprocessingCanvas" xmlns:mc="http://schemas.openxmlformats.org/markup-compatibility/2006" xmlns:o="urn:schemas-microsoft-com:office:office" xmlns:r="http://schemas.openxmlformats.org/officeDocument/2006/relationships" xmlns:m="http://schemas.openxmlformats.org/officeDocument/2006/math" xmlns:v="urn:schemas-microsoft-com:vml" xmlns:wp14="http://schemas.microsoft.com/office/word/2010/wordprocessingDrawing" xmlns:wp="http://schemas.openxmlformats.org/drawingml/2006/wordprocessingDrawing" xmlns:w10="urn:schemas-microsoft-com:office:word" xmlns:w="http://schemas.openxmlformats.org/wordprocessingml/2006/main" xmlns:w14="http://schemas.microsoft.com/office/word/2010/wordml" xmlns:w15="http://schemas.microsoft.com/office/word/2012/wordml" xmlns:wpg="http://schemas.microsoft.com/office/word/2010/wordprocessingGroup" xmlns:wpi="http://schemas.microsoft.com/office/word/2010/wordprocessingInk" xmlns:wne="http://schemas.microsoft.com/office/word/2006/wordml" xmlns:wps="http://schemas.microsoft.com/office/word/2010/wordprocessingShape" mc:Ignorable="w14 w15 wp14">
+  <w:comment w:id="15" w:author="Justin" w:date="2014-10-05T22:47:00Z" w:initials="J">
+    <w:p>
+      <w:pPr>
+        <w:pStyle w:val="CommentText"/>
+      </w:pPr>
+      <w:r>
+        <w:rPr>
+          <w:rStyle w:val="CommentReference"/>
+        </w:rPr>
+        <w:annotationRef/>
+      </w:r>
+      <w:r>
+        <w:t>I can’t remember if the time stamp updates or not.</w:t>
+      </w:r>
+    </w:p>
+  </w:comment>
+</w:comments>
+</file>
+
+<file path=word/commentsExtended.xml><?xml version="1.0" encoding="utf-8"?>
+<w15:commentsEx xmlns:wpc="http://schemas.microsoft.com/office/word/2010/wordprocessingCanvas" xmlns:mc="http://schemas.openxmlformats.org/markup-compatibility/2006" xmlns:o="urn:schemas-microsoft-com:office:office" xmlns:r="http://schemas.openxmlformats.org/officeDocument/2006/relationships" xmlns:m="http://schemas.openxmlformats.org/officeDocument/2006/math" xmlns:v="urn:schemas-microsoft-com:vml" xmlns:wp14="http://schemas.microsoft.com/office/word/2010/wordprocessingDrawing" xmlns:wp="http://schemas.openxmlformats.org/drawingml/2006/wordprocessingDrawing" xmlns:w10="urn:schemas-microsoft-com:office:word" xmlns:w="http://schemas.openxmlformats.org/wordprocessingml/2006/main" xmlns:w14="http://schemas.microsoft.com/office/word/2010/wordml" xmlns:w15="http://schemas.microsoft.com/office/word/2012/wordml" xmlns:wpg="http://schemas.microsoft.com/office/word/2010/wordprocessingGroup" xmlns:wpi="http://schemas.microsoft.com/office/word/2010/wordprocessingInk" xmlns:wne="http://schemas.microsoft.com/office/word/2006/wordml" xmlns:wps="http://schemas.microsoft.com/office/word/2010/wordprocessingShape" mc:Ignorable="w14 w15 wp14">
+  <w15:commentEx w15:paraId="41D1FBBC" w15:done="0"/>
+</w15:commentsEx>
 </file>
 
 <file path=word/endnotes.xml><?xml version="1.0" encoding="utf-8"?>
@@ -5091,7 +5909,7 @@
           <w:rPr>
             <w:noProof/>
           </w:rPr>
-          <w:t>2</w:t>
+          <w:t>3</w:t>
         </w:r>
         <w:r>
           <w:rPr>
@@ -5426,6 +6244,95 @@
     </w:lvl>
   </w:abstractNum>
   <w:abstractNum w:abstractNumId="3">
+    <w:nsid w:val="1DC07F95"/>
+    <w:multiLevelType w:val="hybridMultilevel"/>
+    <w:tmpl w:val="E4D8ED70"/>
+    <w:lvl w:ilvl="0" w:tplc="1009000F">
+      <w:start w:val="1"/>
+      <w:numFmt w:val="decimal"/>
+      <w:lvlText w:val="%1."/>
+      <w:lvlJc w:val="left"/>
+      <w:pPr>
+        <w:ind w:left="720" w:hanging="360"/>
+      </w:pPr>
+      <w:rPr>
+        <w:rFonts w:hint="default"/>
+      </w:rPr>
+    </w:lvl>
+    <w:lvl w:ilvl="1" w:tplc="10090019" w:tentative="1">
+      <w:start w:val="1"/>
+      <w:numFmt w:val="lowerLetter"/>
+      <w:lvlText w:val="%2."/>
+      <w:lvlJc w:val="left"/>
+      <w:pPr>
+        <w:ind w:left="1440" w:hanging="360"/>
+      </w:pPr>
+    </w:lvl>
+    <w:lvl w:ilvl="2" w:tplc="1009001B" w:tentative="1">
+      <w:start w:val="1"/>
+      <w:numFmt w:val="lowerRoman"/>
+      <w:lvlText w:val="%3."/>
+      <w:lvlJc w:val="right"/>
+      <w:pPr>
+        <w:ind w:left="2160" w:hanging="180"/>
+      </w:pPr>
+    </w:lvl>
+    <w:lvl w:ilvl="3" w:tplc="1009000F" w:tentative="1">
+      <w:start w:val="1"/>
+      <w:numFmt w:val="decimal"/>
+      <w:lvlText w:val="%4."/>
+      <w:lvlJc w:val="left"/>
+      <w:pPr>
+        <w:ind w:left="2880" w:hanging="360"/>
+      </w:pPr>
+    </w:lvl>
+    <w:lvl w:ilvl="4" w:tplc="10090019" w:tentative="1">
+      <w:start w:val="1"/>
+      <w:numFmt w:val="lowerLetter"/>
+      <w:lvlText w:val="%5."/>
+      <w:lvlJc w:val="left"/>
+      <w:pPr>
+        <w:ind w:left="3600" w:hanging="360"/>
+      </w:pPr>
+    </w:lvl>
+    <w:lvl w:ilvl="5" w:tplc="1009001B" w:tentative="1">
+      <w:start w:val="1"/>
+      <w:numFmt w:val="lowerRoman"/>
+      <w:lvlText w:val="%6."/>
+      <w:lvlJc w:val="right"/>
+      <w:pPr>
+        <w:ind w:left="4320" w:hanging="180"/>
+      </w:pPr>
+    </w:lvl>
+    <w:lvl w:ilvl="6" w:tplc="1009000F" w:tentative="1">
+      <w:start w:val="1"/>
+      <w:numFmt w:val="decimal"/>
+      <w:lvlText w:val="%7."/>
+      <w:lvlJc w:val="left"/>
+      <w:pPr>
+        <w:ind w:left="5040" w:hanging="360"/>
+      </w:pPr>
+    </w:lvl>
+    <w:lvl w:ilvl="7" w:tplc="10090019" w:tentative="1">
+      <w:start w:val="1"/>
+      <w:numFmt w:val="lowerLetter"/>
+      <w:lvlText w:val="%8."/>
+      <w:lvlJc w:val="left"/>
+      <w:pPr>
+        <w:ind w:left="5760" w:hanging="360"/>
+      </w:pPr>
+    </w:lvl>
+    <w:lvl w:ilvl="8" w:tplc="1009001B" w:tentative="1">
+      <w:start w:val="1"/>
+      <w:numFmt w:val="lowerRoman"/>
+      <w:lvlText w:val="%9."/>
+      <w:lvlJc w:val="right"/>
+      <w:pPr>
+        <w:ind w:left="6480" w:hanging="180"/>
+      </w:pPr>
+    </w:lvl>
+  </w:abstractNum>
+  <w:abstractNum w:abstractNumId="4">
     <w:nsid w:val="24A33BD0"/>
     <w:multiLevelType w:val="hybridMultilevel"/>
     <w:tmpl w:val="FF2E477C"/>
@@ -5514,7 +6421,7 @@
       </w:pPr>
     </w:lvl>
   </w:abstractNum>
-  <w:abstractNum w:abstractNumId="4">
+  <w:abstractNum w:abstractNumId="5">
     <w:nsid w:val="28964321"/>
     <w:multiLevelType w:val="hybridMultilevel"/>
     <w:tmpl w:val="9898709E"/>
@@ -5627,7 +6534,7 @@
       </w:rPr>
     </w:lvl>
   </w:abstractNum>
-  <w:abstractNum w:abstractNumId="5">
+  <w:abstractNum w:abstractNumId="6">
     <w:nsid w:val="32A521DE"/>
     <w:multiLevelType w:val="hybridMultilevel"/>
     <w:tmpl w:val="073E562E"/>
@@ -5716,7 +6623,7 @@
       </w:pPr>
     </w:lvl>
   </w:abstractNum>
-  <w:abstractNum w:abstractNumId="6">
+  <w:abstractNum w:abstractNumId="7">
     <w:nsid w:val="3A1D2098"/>
     <w:multiLevelType w:val="hybridMultilevel"/>
     <w:tmpl w:val="485089CA"/>
@@ -5805,7 +6712,7 @@
       </w:pPr>
     </w:lvl>
   </w:abstractNum>
-  <w:abstractNum w:abstractNumId="7">
+  <w:abstractNum w:abstractNumId="8">
     <w:nsid w:val="3B2A77D8"/>
     <w:multiLevelType w:val="hybridMultilevel"/>
     <w:tmpl w:val="B4AE2916"/>
@@ -5918,7 +6825,7 @@
       </w:rPr>
     </w:lvl>
   </w:abstractNum>
-  <w:abstractNum w:abstractNumId="8">
+  <w:abstractNum w:abstractNumId="9">
     <w:nsid w:val="40A67054"/>
     <w:multiLevelType w:val="hybridMultilevel"/>
     <w:tmpl w:val="B3B227E6"/>
@@ -6007,7 +6914,7 @@
       </w:pPr>
     </w:lvl>
   </w:abstractNum>
-  <w:abstractNum w:abstractNumId="9">
+  <w:abstractNum w:abstractNumId="10">
     <w:nsid w:val="428D6DA1"/>
     <w:multiLevelType w:val="hybridMultilevel"/>
     <w:tmpl w:val="322AF308"/>
@@ -6120,7 +7027,7 @@
       </w:rPr>
     </w:lvl>
   </w:abstractNum>
-  <w:abstractNum w:abstractNumId="10">
+  <w:abstractNum w:abstractNumId="11">
     <w:nsid w:val="4BDD22F5"/>
     <w:multiLevelType w:val="hybridMultilevel"/>
     <w:tmpl w:val="EA64A972"/>
@@ -6209,7 +7116,7 @@
       </w:pPr>
     </w:lvl>
   </w:abstractNum>
-  <w:abstractNum w:abstractNumId="11">
+  <w:abstractNum w:abstractNumId="12">
     <w:nsid w:val="510212EC"/>
     <w:multiLevelType w:val="hybridMultilevel"/>
     <w:tmpl w:val="958CB99E"/>
@@ -6322,7 +7229,7 @@
       </w:rPr>
     </w:lvl>
   </w:abstractNum>
-  <w:abstractNum w:abstractNumId="12">
+  <w:abstractNum w:abstractNumId="13">
     <w:nsid w:val="69802866"/>
     <w:multiLevelType w:val="hybridMultilevel"/>
     <w:tmpl w:val="19E6F4D4"/>
@@ -6411,7 +7318,7 @@
       </w:pPr>
     </w:lvl>
   </w:abstractNum>
-  <w:abstractNum w:abstractNumId="13">
+  <w:abstractNum w:abstractNumId="14">
     <w:nsid w:val="6BA31B20"/>
     <w:multiLevelType w:val="hybridMultilevel"/>
     <w:tmpl w:val="F5F68012"/>
@@ -6525,48 +7432,59 @@
     </w:lvl>
   </w:abstractNum>
   <w:num w:numId="1">
-    <w:abstractNumId w:val="5"/>
+    <w:abstractNumId w:val="6"/>
   </w:num>
   <w:num w:numId="2">
     <w:abstractNumId w:val="2"/>
   </w:num>
   <w:num w:numId="3">
-    <w:abstractNumId w:val="11"/>
+    <w:abstractNumId w:val="12"/>
   </w:num>
   <w:num w:numId="4">
-    <w:abstractNumId w:val="9"/>
+    <w:abstractNumId w:val="10"/>
   </w:num>
   <w:num w:numId="5">
     <w:abstractNumId w:val="1"/>
   </w:num>
   <w:num w:numId="6">
-    <w:abstractNumId w:val="13"/>
+    <w:abstractNumId w:val="14"/>
   </w:num>
   <w:num w:numId="7">
+    <w:abstractNumId w:val="5"/>
+  </w:num>
+  <w:num w:numId="8">
+    <w:abstractNumId w:val="8"/>
+  </w:num>
+  <w:num w:numId="9">
+    <w:abstractNumId w:val="11"/>
+  </w:num>
+  <w:num w:numId="10">
+    <w:abstractNumId w:val="9"/>
+  </w:num>
+  <w:num w:numId="11">
     <w:abstractNumId w:val="4"/>
   </w:num>
-  <w:num w:numId="8">
+  <w:num w:numId="12">
     <w:abstractNumId w:val="7"/>
-  </w:num>
-  <w:num w:numId="9">
-    <w:abstractNumId w:val="10"/>
-  </w:num>
-  <w:num w:numId="10">
-    <w:abstractNumId w:val="8"/>
-  </w:num>
-  <w:num w:numId="11">
-    <w:abstractNumId w:val="3"/>
-  </w:num>
-  <w:num w:numId="12">
-    <w:abstractNumId w:val="6"/>
   </w:num>
   <w:num w:numId="13">
     <w:abstractNumId w:val="0"/>
   </w:num>
   <w:num w:numId="14">
-    <w:abstractNumId w:val="12"/>
+    <w:abstractNumId w:val="13"/>
+  </w:num>
+  <w:num w:numId="15">
+    <w:abstractNumId w:val="3"/>
   </w:num>
 </w:numbering>
+</file>
+
+<file path=word/people.xml><?xml version="1.0" encoding="utf-8"?>
+<w15:people xmlns:wpc="http://schemas.microsoft.com/office/word/2010/wordprocessingCanvas" xmlns:mc="http://schemas.openxmlformats.org/markup-compatibility/2006" xmlns:o="urn:schemas-microsoft-com:office:office" xmlns:r="http://schemas.openxmlformats.org/officeDocument/2006/relationships" xmlns:m="http://schemas.openxmlformats.org/officeDocument/2006/math" xmlns:v="urn:schemas-microsoft-com:vml" xmlns:wp14="http://schemas.microsoft.com/office/word/2010/wordprocessingDrawing" xmlns:wp="http://schemas.openxmlformats.org/drawingml/2006/wordprocessingDrawing" xmlns:w10="urn:schemas-microsoft-com:office:word" xmlns:w="http://schemas.openxmlformats.org/wordprocessingml/2006/main" xmlns:w14="http://schemas.microsoft.com/office/word/2010/wordml" xmlns:w15="http://schemas.microsoft.com/office/word/2012/wordml" xmlns:wpg="http://schemas.microsoft.com/office/word/2010/wordprocessingGroup" xmlns:wpi="http://schemas.microsoft.com/office/word/2010/wordprocessingInk" xmlns:wne="http://schemas.microsoft.com/office/word/2006/wordml" xmlns:wps="http://schemas.microsoft.com/office/word/2010/wordprocessingShape" mc:Ignorable="w14 w15 wp14">
+  <w15:person w15:author="Justin">
+    <w15:presenceInfo w15:providerId="None" w15:userId="Justin"/>
+  </w15:person>
+</w15:people>
 </file>
 
 <file path=word/styles.xml><?xml version="1.0" encoding="utf-8"?>
@@ -7039,7 +7957,6 @@
   <w:style w:type="character" w:default="1" w:styleId="DefaultParagraphFont">
     <w:name w:val="Default Paragraph Font"/>
     <w:uiPriority w:val="1"/>
-    <w:semiHidden/>
     <w:unhideWhenUsed/>
   </w:style>
   <w:style w:type="table" w:default="1" w:styleId="TableNormal">
@@ -7418,6 +8335,74 @@
       <w:szCs w:val="56"/>
     </w:rPr>
   </w:style>
+  <w:style w:type="character" w:styleId="CommentReference">
+    <w:name w:val="annotation reference"/>
+    <w:basedOn w:val="DefaultParagraphFont"/>
+    <w:uiPriority w:val="99"/>
+    <w:semiHidden/>
+    <w:unhideWhenUsed/>
+    <w:rsid w:val="005C7A67"/>
+    <w:rPr>
+      <w:sz w:val="16"/>
+      <w:szCs w:val="16"/>
+    </w:rPr>
+  </w:style>
+  <w:style w:type="paragraph" w:styleId="CommentText">
+    <w:name w:val="annotation text"/>
+    <w:basedOn w:val="Normal"/>
+    <w:link w:val="CommentTextChar"/>
+    <w:uiPriority w:val="99"/>
+    <w:semiHidden/>
+    <w:unhideWhenUsed/>
+    <w:rsid w:val="005C7A67"/>
+    <w:pPr>
+      <w:spacing w:line="240" w:lineRule="auto"/>
+    </w:pPr>
+    <w:rPr>
+      <w:sz w:val="20"/>
+      <w:szCs w:val="20"/>
+    </w:rPr>
+  </w:style>
+  <w:style w:type="character" w:customStyle="1" w:styleId="CommentTextChar">
+    <w:name w:val="Comment Text Char"/>
+    <w:basedOn w:val="DefaultParagraphFont"/>
+    <w:link w:val="CommentText"/>
+    <w:uiPriority w:val="99"/>
+    <w:semiHidden/>
+    <w:rsid w:val="005C7A67"/>
+    <w:rPr>
+      <w:sz w:val="20"/>
+      <w:szCs w:val="20"/>
+    </w:rPr>
+  </w:style>
+  <w:style w:type="paragraph" w:styleId="CommentSubject">
+    <w:name w:val="annotation subject"/>
+    <w:basedOn w:val="CommentText"/>
+    <w:next w:val="CommentText"/>
+    <w:link w:val="CommentSubjectChar"/>
+    <w:uiPriority w:val="99"/>
+    <w:semiHidden/>
+    <w:unhideWhenUsed/>
+    <w:rsid w:val="005C7A67"/>
+    <w:rPr>
+      <w:b/>
+      <w:bCs/>
+    </w:rPr>
+  </w:style>
+  <w:style w:type="character" w:customStyle="1" w:styleId="CommentSubjectChar">
+    <w:name w:val="Comment Subject Char"/>
+    <w:basedOn w:val="CommentTextChar"/>
+    <w:link w:val="CommentSubject"/>
+    <w:uiPriority w:val="99"/>
+    <w:semiHidden/>
+    <w:rsid w:val="005C7A67"/>
+    <w:rPr>
+      <w:b/>
+      <w:bCs/>
+      <w:sz w:val="20"/>
+      <w:szCs w:val="20"/>
+    </w:rPr>
+  </w:style>
 </w:styles>
 </file>
 
@@ -7687,7 +8672,7 @@
 </file>
 
 <file path=customXml/itemProps1.xml><?xml version="1.0" encoding="utf-8"?>
-<ds:datastoreItem xmlns:ds="http://schemas.openxmlformats.org/officeDocument/2006/customXml" ds:itemID="{D079D605-91AE-40A6-B821-16C6FE242A43}">
+<ds:datastoreItem xmlns:ds="http://schemas.openxmlformats.org/officeDocument/2006/customXml" ds:itemID="{DFD0C0CE-4AC7-4FCB-944C-63FE622497C4}">
   <ds:schemaRefs>
     <ds:schemaRef ds:uri="http://schemas.openxmlformats.org/officeDocument/2006/bibliography"/>
   </ds:schemaRefs>
